--- a/final_part_1.docx
+++ b/final_part_1.docx
@@ -27,13 +27,15 @@
         </w:rPr>
         <w:t>1.</w:t>
       </w:r>
+      <w:bookmarkStart w:id="0" w:name="_GoBack"/>
+      <w:bookmarkEnd w:id="0"/>
     </w:p>
     <w:p>
       <w:pPr>
         <w:spacing w:before="240" w:after="0" w:line="285" w:lineRule="atLeast"/>
         <w:jc w:val="both"/>
         <w:rPr>
-          <w:rFonts w:asciiTheme="majorBidi" w:eastAsia="Times New Roman" w:hAnsiTheme="majorBidi" w:cstheme="majorBidi" w:hint="cs"/>
+          <w:rFonts w:asciiTheme="majorBidi" w:eastAsia="Times New Roman" w:hAnsiTheme="majorBidi" w:cstheme="majorBidi"/>
           <w:color w:val="000000" w:themeColor="text1"/>
           <w:sz w:val="28"/>
         </w:rPr>
@@ -130,9 +132,10 @@
       </w:r>
       <w:r>
         <w:rPr>
-          <w:rFonts w:asciiTheme="majorBidi" w:eastAsia="Times New Roman" w:hAnsiTheme="majorBidi" w:cstheme="majorBidi"/>
-          <w:color w:val="000000" w:themeColor="text1"/>
-          <w:sz w:val="28"/>
+          <w:rFonts w:asciiTheme="majorBidi" w:eastAsia="Times New Roman" w:hAnsiTheme="majorBidi" w:cs="Angsana New"/>
+          <w:color w:val="000000" w:themeColor="text1"/>
+          <w:sz w:val="28"/>
+          <w:cs/>
         </w:rPr>
         <w:t xml:space="preserve"> </w:t>
       </w:r>
@@ -211,7 +214,16 @@
           <w:color w:val="000000" w:themeColor="text1"/>
           <w:sz w:val="28"/>
         </w:rPr>
-        <w:t xml:space="preserve"> chart) </w:t>
+        <w:t xml:space="preserve"> chart</w:t>
+      </w:r>
+      <w:r>
+        <w:rPr>
+          <w:rFonts w:asciiTheme="majorBidi" w:eastAsia="Times New Roman" w:hAnsiTheme="majorBidi" w:cs="Angsana New"/>
+          <w:color w:val="000000" w:themeColor="text1"/>
+          <w:sz w:val="28"/>
+          <w:cs/>
+        </w:rPr>
+        <w:t xml:space="preserve">) </w:t>
       </w:r>
       <w:r>
         <w:rPr>
@@ -245,7 +257,7 @@
         <w:spacing w:after="0" w:line="240" w:lineRule="auto"/>
         <w:jc w:val="both"/>
         <w:rPr>
-          <w:rFonts w:asciiTheme="majorBidi" w:eastAsia="Times New Roman" w:hAnsiTheme="majorBidi" w:cstheme="majorBidi" w:hint="cs"/>
+          <w:rFonts w:asciiTheme="majorBidi" w:eastAsia="Times New Roman" w:hAnsiTheme="majorBidi" w:cstheme="majorBidi"/>
           <w:color w:val="000000" w:themeColor="text1"/>
           <w:sz w:val="28"/>
         </w:rPr>
@@ -258,7 +270,7 @@
         </w:tabs>
         <w:jc w:val="both"/>
         <w:rPr>
-          <w:rFonts w:asciiTheme="majorBidi" w:hAnsiTheme="majorBidi" w:cstheme="majorBidi" w:hint="cs"/>
+          <w:rFonts w:asciiTheme="majorBidi" w:hAnsiTheme="majorBidi" w:cstheme="majorBidi"/>
           <w:color w:val="000000" w:themeColor="text1"/>
           <w:sz w:val="28"/>
           <w:shd w:val="clear" w:color="auto" w:fill="FFFFFF"/>
@@ -277,10 +289,11 @@
       </w:r>
       <w:r>
         <w:rPr>
-          <w:rFonts w:asciiTheme="majorBidi" w:hAnsiTheme="majorBidi" w:cstheme="majorBidi"/>
-          <w:color w:val="000000" w:themeColor="text1"/>
-          <w:sz w:val="28"/>
-          <w:shd w:val="clear" w:color="auto" w:fill="FFFFFF"/>
+          <w:rFonts w:asciiTheme="majorBidi" w:hAnsiTheme="majorBidi" w:cs="Angsana New"/>
+          <w:color w:val="000000" w:themeColor="text1"/>
+          <w:sz w:val="28"/>
+          <w:shd w:val="clear" w:color="auto" w:fill="FFFFFF"/>
+          <w:cs/>
         </w:rPr>
         <w:t xml:space="preserve"> </w:t>
       </w:r>
@@ -361,10 +374,11 @@
       </w:r>
       <w:r>
         <w:rPr>
-          <w:rFonts w:asciiTheme="majorBidi" w:hAnsiTheme="majorBidi" w:cstheme="majorBidi"/>
-          <w:color w:val="000000" w:themeColor="text1"/>
-          <w:sz w:val="28"/>
-          <w:shd w:val="clear" w:color="auto" w:fill="FFFFFF"/>
+          <w:rFonts w:asciiTheme="majorBidi" w:hAnsiTheme="majorBidi" w:cs="Angsana New"/>
+          <w:color w:val="000000" w:themeColor="text1"/>
+          <w:sz w:val="28"/>
+          <w:shd w:val="clear" w:color="auto" w:fill="FFFFFF"/>
+          <w:cs/>
         </w:rPr>
         <w:t xml:space="preserve"> </w:t>
       </w:r>
@@ -391,10 +405,11 @@
       </w:r>
       <w:r>
         <w:rPr>
-          <w:rFonts w:asciiTheme="majorBidi" w:hAnsiTheme="majorBidi" w:cstheme="majorBidi"/>
-          <w:color w:val="000000" w:themeColor="text1"/>
-          <w:sz w:val="28"/>
-          <w:shd w:val="clear" w:color="auto" w:fill="FFFFFF"/>
+          <w:rFonts w:asciiTheme="majorBidi" w:hAnsiTheme="majorBidi" w:cs="Angsana New"/>
+          <w:color w:val="000000" w:themeColor="text1"/>
+          <w:sz w:val="28"/>
+          <w:shd w:val="clear" w:color="auto" w:fill="FFFFFF"/>
+          <w:cs/>
         </w:rPr>
         <w:t xml:space="preserve"> </w:t>
       </w:r>
@@ -471,12 +486,13 @@
       </w:r>
       <w:r>
         <w:rPr>
-          <w:rFonts w:asciiTheme="majorBidi" w:hAnsiTheme="majorBidi" w:cstheme="majorBidi"/>
+          <w:rFonts w:asciiTheme="majorBidi" w:hAnsiTheme="majorBidi" w:cs="Angsana New"/>
           <w:b/>
           <w:bCs/>
           <w:color w:val="000000" w:themeColor="text1"/>
           <w:sz w:val="28"/>
           <w:shd w:val="clear" w:color="auto" w:fill="FFFFFF"/>
+          <w:cs/>
         </w:rPr>
         <w:t xml:space="preserve"> </w:t>
       </w:r>
@@ -1259,10 +1275,11 @@
       </w:r>
       <w:r>
         <w:rPr>
-          <w:rFonts w:asciiTheme="majorBidi" w:hAnsiTheme="majorBidi" w:cstheme="majorBidi"/>
-          <w:color w:val="000000" w:themeColor="text1"/>
-          <w:sz w:val="28"/>
-          <w:shd w:val="clear" w:color="auto" w:fill="FFFFFF"/>
+          <w:rFonts w:asciiTheme="majorBidi" w:hAnsiTheme="majorBidi" w:cs="Angsana New"/>
+          <w:color w:val="000000" w:themeColor="text1"/>
+          <w:sz w:val="28"/>
+          <w:shd w:val="clear" w:color="auto" w:fill="FFFFFF"/>
+          <w:cs/>
         </w:rPr>
         <w:t xml:space="preserve"> </w:t>
       </w:r>
@@ -1283,7 +1300,17 @@
           <w:sz w:val="28"/>
           <w:shd w:val="clear" w:color="auto" w:fill="FFFFFF"/>
         </w:rPr>
-        <w:t xml:space="preserve">Integer) </w:t>
+        <w:t>Integer</w:t>
+      </w:r>
+      <w:r>
+        <w:rPr>
+          <w:rFonts w:asciiTheme="majorBidi" w:hAnsiTheme="majorBidi" w:cs="Angsana New"/>
+          <w:color w:val="000000" w:themeColor="text1"/>
+          <w:sz w:val="28"/>
+          <w:shd w:val="clear" w:color="auto" w:fill="FFFFFF"/>
+          <w:cs/>
+        </w:rPr>
+        <w:t xml:space="preserve">) </w:t>
       </w:r>
       <w:r>
         <w:rPr>
@@ -1397,7 +1424,26 @@
           <w:sz w:val="28"/>
           <w:shd w:val="clear" w:color="auto" w:fill="FFFFFF"/>
         </w:rPr>
-        <w:t xml:space="preserve">SHA-1 hash algorithm </w:t>
+        <w:t>SHA</w:t>
+      </w:r>
+      <w:r>
+        <w:rPr>
+          <w:rFonts w:asciiTheme="majorBidi" w:hAnsiTheme="majorBidi" w:cs="Angsana New"/>
+          <w:color w:val="000000" w:themeColor="text1"/>
+          <w:sz w:val="28"/>
+          <w:shd w:val="clear" w:color="auto" w:fill="FFFFFF"/>
+          <w:cs/>
+        </w:rPr>
+        <w:t>-</w:t>
+      </w:r>
+      <w:r>
+        <w:rPr>
+          <w:rFonts w:asciiTheme="majorBidi" w:hAnsiTheme="majorBidi" w:cstheme="majorBidi"/>
+          <w:color w:val="000000" w:themeColor="text1"/>
+          <w:sz w:val="28"/>
+          <w:shd w:val="clear" w:color="auto" w:fill="FFFFFF"/>
+        </w:rPr>
+        <w:t xml:space="preserve">1 hash algorithm </w:t>
       </w:r>
       <w:r>
         <w:rPr>
@@ -1465,7 +1511,17 @@
           <w:sz w:val="28"/>
           <w:shd w:val="clear" w:color="auto" w:fill="FFFFFF"/>
         </w:rPr>
-        <w:t xml:space="preserve">local repo. </w:t>
+        <w:t>local repo</w:t>
+      </w:r>
+      <w:r>
+        <w:rPr>
+          <w:rFonts w:asciiTheme="majorBidi" w:hAnsiTheme="majorBidi" w:cs="Angsana New"/>
+          <w:color w:val="000000" w:themeColor="text1"/>
+          <w:sz w:val="28"/>
+          <w:shd w:val="clear" w:color="auto" w:fill="FFFFFF"/>
+          <w:cs/>
+        </w:rPr>
+        <w:t xml:space="preserve">. </w:t>
       </w:r>
       <w:r>
         <w:rPr>
@@ -1542,14 +1598,35 @@
           <w:u w:val="single"/>
           <w:shd w:val="clear" w:color="auto" w:fill="FFFFFF"/>
         </w:rPr>
-        <w:t>Online / Offline</w:t>
-      </w:r>
-      <w:r>
-        <w:rPr>
-          <w:rFonts w:asciiTheme="majorBidi" w:hAnsiTheme="majorBidi" w:cstheme="majorBidi"/>
+        <w:t xml:space="preserve">Online </w:t>
+      </w:r>
+      <w:r>
+        <w:rPr>
+          <w:rFonts w:asciiTheme="majorBidi" w:hAnsiTheme="majorBidi" w:cs="Angsana New"/>
           <w:color w:val="000000" w:themeColor="text1"/>
           <w:sz w:val="28"/>
           <w:u w:val="single"/>
+          <w:shd w:val="clear" w:color="auto" w:fill="FFFFFF"/>
+          <w:cs/>
+        </w:rPr>
+        <w:t xml:space="preserve">/ </w:t>
+      </w:r>
+      <w:r>
+        <w:rPr>
+          <w:rFonts w:asciiTheme="majorBidi" w:hAnsiTheme="majorBidi" w:cstheme="majorBidi"/>
+          <w:color w:val="000000" w:themeColor="text1"/>
+          <w:sz w:val="28"/>
+          <w:u w:val="single"/>
+          <w:shd w:val="clear" w:color="auto" w:fill="FFFFFF"/>
+        </w:rPr>
+        <w:t>Offline</w:t>
+      </w:r>
+      <w:r>
+        <w:rPr>
+          <w:rFonts w:asciiTheme="majorBidi" w:hAnsiTheme="majorBidi" w:cstheme="majorBidi"/>
+          <w:color w:val="000000" w:themeColor="text1"/>
+          <w:sz w:val="28"/>
+          <w:u w:val="single"/>
         </w:rPr>
         <w:br/>
       </w:r>
@@ -1617,7 +1694,17 @@
           <w:sz w:val="28"/>
           <w:shd w:val="clear" w:color="auto" w:fill="FFFFFF"/>
         </w:rPr>
-        <w:t xml:space="preserve">remote repo. </w:t>
+        <w:t>remote repo</w:t>
+      </w:r>
+      <w:r>
+        <w:rPr>
+          <w:rFonts w:asciiTheme="majorBidi" w:hAnsiTheme="majorBidi" w:cs="Angsana New"/>
+          <w:color w:val="000000" w:themeColor="text1"/>
+          <w:sz w:val="28"/>
+          <w:shd w:val="clear" w:color="auto" w:fill="FFFFFF"/>
+          <w:cs/>
+        </w:rPr>
+        <w:t xml:space="preserve">. </w:t>
       </w:r>
       <w:r>
         <w:rPr>
@@ -1655,7 +1742,17 @@
           <w:sz w:val="28"/>
           <w:shd w:val="clear" w:color="auto" w:fill="FFFFFF"/>
         </w:rPr>
-        <w:t xml:space="preserve">repo. </w:t>
+        <w:t>repo</w:t>
+      </w:r>
+      <w:r>
+        <w:rPr>
+          <w:rFonts w:asciiTheme="majorBidi" w:hAnsiTheme="majorBidi" w:cs="Angsana New"/>
+          <w:color w:val="000000" w:themeColor="text1"/>
+          <w:sz w:val="28"/>
+          <w:shd w:val="clear" w:color="auto" w:fill="FFFFFF"/>
+          <w:cs/>
+        </w:rPr>
+        <w:t xml:space="preserve">. </w:t>
       </w:r>
       <w:r>
         <w:rPr>
@@ -1788,7 +1885,17 @@
           <w:sz w:val="28"/>
           <w:shd w:val="clear" w:color="auto" w:fill="FFFFFF"/>
         </w:rPr>
-        <w:t xml:space="preserve">clone remote repo. </w:t>
+        <w:t>clone remote repo</w:t>
+      </w:r>
+      <w:r>
+        <w:rPr>
+          <w:rFonts w:asciiTheme="majorBidi" w:hAnsiTheme="majorBidi" w:cs="Angsana New"/>
+          <w:color w:val="000000" w:themeColor="text1"/>
+          <w:sz w:val="28"/>
+          <w:shd w:val="clear" w:color="auto" w:fill="FFFFFF"/>
+          <w:cs/>
+        </w:rPr>
+        <w:t xml:space="preserve">. </w:t>
       </w:r>
       <w:r>
         <w:rPr>
@@ -1807,7 +1914,17 @@
           <w:sz w:val="28"/>
           <w:shd w:val="clear" w:color="auto" w:fill="FFFFFF"/>
         </w:rPr>
-        <w:t xml:space="preserve">local repo. </w:t>
+        <w:t>local repo</w:t>
+      </w:r>
+      <w:r>
+        <w:rPr>
+          <w:rFonts w:asciiTheme="majorBidi" w:hAnsiTheme="majorBidi" w:cs="Angsana New"/>
+          <w:color w:val="000000" w:themeColor="text1"/>
+          <w:sz w:val="28"/>
+          <w:shd w:val="clear" w:color="auto" w:fill="FFFFFF"/>
+          <w:cs/>
+        </w:rPr>
+        <w:t xml:space="preserve">. </w:t>
       </w:r>
       <w:r>
         <w:rPr>
@@ -1826,7 +1943,17 @@
           <w:sz w:val="28"/>
           <w:shd w:val="clear" w:color="auto" w:fill="FFFFFF"/>
         </w:rPr>
-        <w:t xml:space="preserve">remote repo. </w:t>
+        <w:t>remote repo</w:t>
+      </w:r>
+      <w:r>
+        <w:rPr>
+          <w:rFonts w:asciiTheme="majorBidi" w:hAnsiTheme="majorBidi" w:cs="Angsana New"/>
+          <w:color w:val="000000" w:themeColor="text1"/>
+          <w:sz w:val="28"/>
+          <w:shd w:val="clear" w:color="auto" w:fill="FFFFFF"/>
+          <w:cs/>
+        </w:rPr>
+        <w:t xml:space="preserve">. </w:t>
       </w:r>
       <w:r>
         <w:rPr>
@@ -1902,7 +2029,17 @@
           <w:sz w:val="28"/>
           <w:shd w:val="clear" w:color="auto" w:fill="FFFFFF"/>
         </w:rPr>
-        <w:t xml:space="preserve">local repo. </w:t>
+        <w:t>local repo</w:t>
+      </w:r>
+      <w:r>
+        <w:rPr>
+          <w:rFonts w:asciiTheme="majorBidi" w:hAnsiTheme="majorBidi" w:cs="Angsana New"/>
+          <w:color w:val="000000" w:themeColor="text1"/>
+          <w:sz w:val="28"/>
+          <w:shd w:val="clear" w:color="auto" w:fill="FFFFFF"/>
+          <w:cs/>
+        </w:rPr>
+        <w:t xml:space="preserve">. </w:t>
       </w:r>
       <w:r>
         <w:rPr>
@@ -1940,7 +2077,17 @@
           <w:sz w:val="28"/>
           <w:shd w:val="clear" w:color="auto" w:fill="FFFFFF"/>
         </w:rPr>
-        <w:t xml:space="preserve">remote repo. </w:t>
+        <w:t>remote repo</w:t>
+      </w:r>
+      <w:r>
+        <w:rPr>
+          <w:rFonts w:asciiTheme="majorBidi" w:hAnsiTheme="majorBidi" w:cs="Angsana New"/>
+          <w:color w:val="000000" w:themeColor="text1"/>
+          <w:sz w:val="28"/>
+          <w:shd w:val="clear" w:color="auto" w:fill="FFFFFF"/>
+          <w:cs/>
+        </w:rPr>
+        <w:t xml:space="preserve">. </w:t>
       </w:r>
       <w:r>
         <w:rPr>
@@ -1979,7 +2126,7 @@
         </w:tabs>
         <w:spacing w:after="0"/>
         <w:rPr>
-          <w:rFonts w:asciiTheme="majorBidi" w:hAnsiTheme="majorBidi" w:cstheme="majorBidi" w:hint="cs"/>
+          <w:rFonts w:asciiTheme="majorBidi" w:hAnsiTheme="majorBidi" w:cstheme="majorBidi"/>
           <w:color w:val="000000" w:themeColor="text1"/>
           <w:sz w:val="28"/>
           <w:shd w:val="clear" w:color="auto" w:fill="FFFFFF"/>
@@ -2162,7 +2309,7 @@
           <w:tab w:val="left" w:pos="1035"/>
         </w:tabs>
         <w:rPr>
-          <w:rFonts w:asciiTheme="majorBidi" w:hAnsiTheme="majorBidi" w:cstheme="majorBidi" w:hint="cs"/>
+          <w:rFonts w:asciiTheme="majorBidi" w:hAnsiTheme="majorBidi" w:cstheme="majorBidi"/>
           <w:color w:val="000000" w:themeColor="text1"/>
           <w:sz w:val="28"/>
           <w:shd w:val="clear" w:color="auto" w:fill="FFFFFF"/>
@@ -2309,7 +2456,7 @@
           <w:tab w:val="left" w:pos="1035"/>
         </w:tabs>
         <w:rPr>
-          <w:rFonts w:asciiTheme="majorBidi" w:hAnsiTheme="majorBidi" w:cstheme="majorBidi" w:hint="cs"/>
+          <w:rFonts w:asciiTheme="majorBidi" w:hAnsiTheme="majorBidi" w:cstheme="majorBidi"/>
           <w:b/>
           <w:bCs/>
           <w:color w:val="000000" w:themeColor="text1"/>
@@ -2395,10 +2542,11 @@
       </w:r>
       <w:r>
         <w:rPr>
-          <w:rFonts w:asciiTheme="majorBidi" w:hAnsiTheme="majorBidi" w:cstheme="majorBidi"/>
-          <w:color w:val="000000" w:themeColor="text1"/>
-          <w:sz w:val="28"/>
-          <w:shd w:val="clear" w:color="auto" w:fill="FFFFFF"/>
+          <w:rFonts w:asciiTheme="majorBidi" w:hAnsiTheme="majorBidi" w:cs="Angsana New"/>
+          <w:color w:val="000000" w:themeColor="text1"/>
+          <w:sz w:val="28"/>
+          <w:shd w:val="clear" w:color="auto" w:fill="FFFFFF"/>
+          <w:cs/>
         </w:rPr>
         <w:t xml:space="preserve"> </w:t>
       </w:r>
@@ -2472,7 +2620,20 @@
           <w:szCs w:val="40"/>
           <w:shd w:val="clear" w:color="auto" w:fill="FFFFFF"/>
         </w:rPr>
-        <w:t>5.</w:t>
+        <w:t>5</w:t>
+      </w:r>
+      <w:r>
+        <w:rPr>
+          <w:rFonts w:asciiTheme="majorBidi" w:hAnsiTheme="majorBidi" w:cs="Angsana New"/>
+          <w:b/>
+          <w:bCs/>
+          <w:color w:val="000000" w:themeColor="text1"/>
+          <w:sz w:val="40"/>
+          <w:szCs w:val="40"/>
+          <w:shd w:val="clear" w:color="auto" w:fill="FFFFFF"/>
+          <w:cs/>
+        </w:rPr>
+        <w:t>.</w:t>
       </w:r>
     </w:p>
     <w:p>
@@ -2605,7 +2766,7 @@
         <w:spacing w:line="330" w:lineRule="atLeast"/>
         <w:jc w:val="both"/>
         <w:rPr>
-          <w:rFonts w:asciiTheme="majorBidi" w:hAnsiTheme="majorBidi" w:cstheme="majorBidi" w:hint="cs"/>
+          <w:rFonts w:asciiTheme="majorBidi" w:hAnsiTheme="majorBidi" w:cstheme="majorBidi"/>
           <w:b/>
           <w:bCs/>
           <w:color w:val="000000" w:themeColor="text1"/>
@@ -2640,7 +2801,20 @@
           <w:shd w:val="clear" w:color="auto" w:fill="FFFFFF"/>
         </w:rPr>
         <w:lastRenderedPageBreak/>
-        <w:t>6.</w:t>
+        <w:t>6</w:t>
+      </w:r>
+      <w:r>
+        <w:rPr>
+          <w:rFonts w:asciiTheme="majorBidi" w:hAnsiTheme="majorBidi" w:cs="Angsana New"/>
+          <w:b/>
+          <w:bCs/>
+          <w:color w:val="000000" w:themeColor="text1"/>
+          <w:sz w:val="40"/>
+          <w:szCs w:val="40"/>
+          <w:shd w:val="clear" w:color="auto" w:fill="FFFFFF"/>
+          <w:cs/>
+        </w:rPr>
+        <w:t>.</w:t>
       </w:r>
     </w:p>
     <w:p>
@@ -2649,7 +2823,7 @@
         <w:spacing w:line="330" w:lineRule="atLeast"/>
         <w:jc w:val="both"/>
         <w:rPr>
-          <w:rFonts w:asciiTheme="majorBidi" w:hAnsiTheme="majorBidi" w:cstheme="majorBidi" w:hint="cs"/>
+          <w:rFonts w:asciiTheme="majorBidi" w:hAnsiTheme="majorBidi" w:cstheme="majorBidi"/>
           <w:b/>
           <w:bCs/>
           <w:color w:val="000000" w:themeColor="text1"/>
@@ -2768,7 +2942,24 @@
           <w:color w:val="000000" w:themeColor="text1"/>
           <w:sz w:val="28"/>
         </w:rPr>
-        <w:t xml:space="preserve">Client-Server Application </w:t>
+        <w:t>Client</w:t>
+      </w:r>
+      <w:r>
+        <w:rPr>
+          <w:rFonts w:asciiTheme="majorBidi" w:eastAsia="Times New Roman" w:hAnsiTheme="majorBidi" w:cs="Angsana New"/>
+          <w:color w:val="000000" w:themeColor="text1"/>
+          <w:sz w:val="28"/>
+          <w:cs/>
+        </w:rPr>
+        <w:t>-</w:t>
+      </w:r>
+      <w:r>
+        <w:rPr>
+          <w:rFonts w:asciiTheme="majorBidi" w:eastAsia="Times New Roman" w:hAnsiTheme="majorBidi" w:cstheme="majorBidi"/>
+          <w:color w:val="000000" w:themeColor="text1"/>
+          <w:sz w:val="28"/>
+        </w:rPr>
+        <w:t xml:space="preserve">Server Application </w:t>
       </w:r>
       <w:r>
         <w:rPr>
@@ -2785,7 +2976,16 @@
           <w:color w:val="000000" w:themeColor="text1"/>
           <w:sz w:val="28"/>
         </w:rPr>
-        <w:t xml:space="preserve">Server) </w:t>
+        <w:t>Server</w:t>
+      </w:r>
+      <w:r>
+        <w:rPr>
+          <w:rFonts w:asciiTheme="majorBidi" w:eastAsia="Times New Roman" w:hAnsiTheme="majorBidi" w:cs="Angsana New"/>
+          <w:color w:val="000000" w:themeColor="text1"/>
+          <w:sz w:val="28"/>
+          <w:cs/>
+        </w:rPr>
+        <w:t xml:space="preserve">) </w:t>
       </w:r>
       <w:r>
         <w:rPr>
@@ -2802,7 +3002,16 @@
           <w:color w:val="000000" w:themeColor="text1"/>
           <w:sz w:val="28"/>
         </w:rPr>
-        <w:t xml:space="preserve">Client) </w:t>
+        <w:t>Client</w:t>
+      </w:r>
+      <w:r>
+        <w:rPr>
+          <w:rFonts w:asciiTheme="majorBidi" w:eastAsia="Times New Roman" w:hAnsiTheme="majorBidi" w:cs="Angsana New"/>
+          <w:color w:val="000000" w:themeColor="text1"/>
+          <w:sz w:val="28"/>
+          <w:cs/>
+        </w:rPr>
+        <w:t xml:space="preserve">) </w:t>
       </w:r>
       <w:r>
         <w:rPr>
@@ -2819,7 +3028,24 @@
           <w:color w:val="000000" w:themeColor="text1"/>
           <w:sz w:val="28"/>
         </w:rPr>
-        <w:t xml:space="preserve">Multi-User </w:t>
+        <w:t>Multi</w:t>
+      </w:r>
+      <w:r>
+        <w:rPr>
+          <w:rFonts w:asciiTheme="majorBidi" w:eastAsia="Times New Roman" w:hAnsiTheme="majorBidi" w:cs="Angsana New"/>
+          <w:color w:val="000000" w:themeColor="text1"/>
+          <w:sz w:val="28"/>
+          <w:cs/>
+        </w:rPr>
+        <w:t>-</w:t>
+      </w:r>
+      <w:r>
+        <w:rPr>
+          <w:rFonts w:asciiTheme="majorBidi" w:eastAsia="Times New Roman" w:hAnsiTheme="majorBidi" w:cstheme="majorBidi"/>
+          <w:color w:val="000000" w:themeColor="text1"/>
+          <w:sz w:val="28"/>
+        </w:rPr>
+        <w:t xml:space="preserve">User </w:t>
       </w:r>
       <w:r>
         <w:rPr>
@@ -2883,7 +3109,24 @@
           <w:color w:val="000000" w:themeColor="text1"/>
           <w:sz w:val="28"/>
         </w:rPr>
-        <w:t xml:space="preserve">Client-Server Application </w:t>
+        <w:t>Client</w:t>
+      </w:r>
+      <w:r>
+        <w:rPr>
+          <w:rFonts w:asciiTheme="majorBidi" w:eastAsia="Times New Roman" w:hAnsiTheme="majorBidi" w:cs="Angsana New"/>
+          <w:color w:val="000000" w:themeColor="text1"/>
+          <w:sz w:val="28"/>
+          <w:cs/>
+        </w:rPr>
+        <w:t>-</w:t>
+      </w:r>
+      <w:r>
+        <w:rPr>
+          <w:rFonts w:asciiTheme="majorBidi" w:eastAsia="Times New Roman" w:hAnsiTheme="majorBidi" w:cstheme="majorBidi"/>
+          <w:color w:val="000000" w:themeColor="text1"/>
+          <w:sz w:val="28"/>
+        </w:rPr>
+        <w:t xml:space="preserve">Server Application </w:t>
       </w:r>
       <w:r>
         <w:rPr>
@@ -2934,7 +3177,16 @@
           <w:color w:val="000000" w:themeColor="text1"/>
           <w:sz w:val="28"/>
         </w:rPr>
-        <w:t xml:space="preserve">Application </w:t>
+        <w:t>Application</w:t>
+      </w:r>
+      <w:r>
+        <w:rPr>
+          <w:rFonts w:asciiTheme="majorBidi" w:eastAsia="Times New Roman" w:hAnsiTheme="majorBidi" w:cs="Angsana New"/>
+          <w:color w:val="000000" w:themeColor="text1"/>
+          <w:sz w:val="28"/>
+          <w:cs/>
+        </w:rPr>
+        <w:t xml:space="preserve"> </w:t>
       </w:r>
       <w:r>
         <w:rPr>
@@ -3040,7 +3292,33 @@
           <w:color w:val="000000" w:themeColor="text1"/>
           <w:sz w:val="28"/>
         </w:rPr>
-        <w:t xml:space="preserve">OS (Operating System) </w:t>
+        <w:t xml:space="preserve">OS </w:t>
+      </w:r>
+      <w:r>
+        <w:rPr>
+          <w:rFonts w:asciiTheme="majorBidi" w:eastAsia="Times New Roman" w:hAnsiTheme="majorBidi" w:cs="Angsana New"/>
+          <w:color w:val="000000" w:themeColor="text1"/>
+          <w:sz w:val="28"/>
+          <w:cs/>
+        </w:rPr>
+        <w:t>(</w:t>
+      </w:r>
+      <w:r>
+        <w:rPr>
+          <w:rFonts w:asciiTheme="majorBidi" w:eastAsia="Times New Roman" w:hAnsiTheme="majorBidi" w:cstheme="majorBidi"/>
+          <w:color w:val="000000" w:themeColor="text1"/>
+          <w:sz w:val="28"/>
+        </w:rPr>
+        <w:t>Operating System</w:t>
+      </w:r>
+      <w:r>
+        <w:rPr>
+          <w:rFonts w:asciiTheme="majorBidi" w:eastAsia="Times New Roman" w:hAnsiTheme="majorBidi" w:cs="Angsana New"/>
+          <w:color w:val="000000" w:themeColor="text1"/>
+          <w:sz w:val="28"/>
+          <w:cs/>
+        </w:rPr>
+        <w:t xml:space="preserve">) </w:t>
       </w:r>
       <w:r>
         <w:rPr>
@@ -3148,7 +3426,16 @@
           <w:color w:val="000000" w:themeColor="text1"/>
           <w:sz w:val="28"/>
         </w:rPr>
-        <w:t> (</w:t>
+        <w:t> </w:t>
+      </w:r>
+      <w:r>
+        <w:rPr>
+          <w:rFonts w:asciiTheme="majorBidi" w:eastAsia="Times New Roman" w:hAnsiTheme="majorBidi" w:cs="Angsana New"/>
+          <w:color w:val="000000" w:themeColor="text1"/>
+          <w:sz w:val="28"/>
+          <w:cs/>
+        </w:rPr>
+        <w:t>(</w:t>
       </w:r>
       <w:r>
         <w:rPr>
@@ -3199,7 +3486,24 @@
           <w:color w:val="000000" w:themeColor="text1"/>
           <w:sz w:val="28"/>
         </w:rPr>
-        <w:t xml:space="preserve">Client-Server Application </w:t>
+        <w:t>Client</w:t>
+      </w:r>
+      <w:r>
+        <w:rPr>
+          <w:rFonts w:asciiTheme="majorBidi" w:eastAsia="Times New Roman" w:hAnsiTheme="majorBidi" w:cs="Angsana New"/>
+          <w:color w:val="000000" w:themeColor="text1"/>
+          <w:sz w:val="28"/>
+          <w:cs/>
+        </w:rPr>
+        <w:t>-</w:t>
+      </w:r>
+      <w:r>
+        <w:rPr>
+          <w:rFonts w:asciiTheme="majorBidi" w:eastAsia="Times New Roman" w:hAnsiTheme="majorBidi" w:cstheme="majorBidi"/>
+          <w:color w:val="000000" w:themeColor="text1"/>
+          <w:sz w:val="28"/>
+        </w:rPr>
+        <w:t xml:space="preserve">Server Application </w:t>
       </w:r>
       <w:r>
         <w:rPr>
@@ -3618,7 +3922,7 @@
         <w:spacing w:after="0" w:line="330" w:lineRule="atLeast"/>
         <w:jc w:val="thaiDistribute"/>
         <w:rPr>
-          <w:rFonts w:asciiTheme="majorBidi" w:eastAsia="Times New Roman" w:hAnsiTheme="majorBidi" w:cstheme="majorBidi" w:hint="cs"/>
+          <w:rFonts w:asciiTheme="majorBidi" w:eastAsia="Times New Roman" w:hAnsiTheme="majorBidi" w:cstheme="majorBidi"/>
           <w:color w:val="000000" w:themeColor="text1"/>
           <w:sz w:val="28"/>
         </w:rPr>
@@ -3682,6 +3986,15 @@
           <w:szCs w:val="28"/>
         </w:rPr>
         <w:br/>
+      </w:r>
+      <w:r>
+        <w:rPr>
+          <w:rFonts w:asciiTheme="majorBidi" w:hAnsiTheme="majorBidi" w:cs="Angsana New"/>
+          <w:color w:val="000000" w:themeColor="text1"/>
+          <w:sz w:val="28"/>
+          <w:szCs w:val="28"/>
+          <w:cs/>
+        </w:rPr>
         <w:t>•</w:t>
       </w:r>
       <w:r>
@@ -3721,6 +4034,15 @@
           <w:szCs w:val="28"/>
         </w:rPr>
         <w:br/>
+      </w:r>
+      <w:r>
+        <w:rPr>
+          <w:rFonts w:asciiTheme="majorBidi" w:hAnsiTheme="majorBidi" w:cs="Angsana New"/>
+          <w:color w:val="000000" w:themeColor="text1"/>
+          <w:sz w:val="28"/>
+          <w:szCs w:val="28"/>
+          <w:cs/>
+        </w:rPr>
         <w:t>•</w:t>
       </w:r>
       <w:r>
@@ -3741,6 +4063,15 @@
           <w:szCs w:val="28"/>
         </w:rPr>
         <w:br/>
+      </w:r>
+      <w:r>
+        <w:rPr>
+          <w:rFonts w:asciiTheme="majorBidi" w:hAnsiTheme="majorBidi" w:cs="Angsana New"/>
+          <w:color w:val="000000" w:themeColor="text1"/>
+          <w:sz w:val="28"/>
+          <w:szCs w:val="28"/>
+          <w:cs/>
+        </w:rPr>
         <w:t>•</w:t>
       </w:r>
       <w:r>
@@ -3770,7 +4101,17 @@
           <w:sz w:val="28"/>
           <w:szCs w:val="28"/>
         </w:rPr>
-        <w:t>Database(</w:t>
+        <w:t>Database</w:t>
+      </w:r>
+      <w:r>
+        <w:rPr>
+          <w:rFonts w:asciiTheme="majorBidi" w:hAnsiTheme="majorBidi" w:cs="Angsana New"/>
+          <w:color w:val="000000" w:themeColor="text1"/>
+          <w:sz w:val="28"/>
+          <w:szCs w:val="28"/>
+          <w:cs/>
+        </w:rPr>
+        <w:t>(</w:t>
       </w:r>
       <w:r>
         <w:rPr>
@@ -3848,6 +4189,15 @@
           <w:szCs w:val="28"/>
         </w:rPr>
         <w:br/>
+      </w:r>
+      <w:r>
+        <w:rPr>
+          <w:rFonts w:asciiTheme="majorBidi" w:hAnsiTheme="majorBidi" w:cs="Angsana New"/>
+          <w:color w:val="000000" w:themeColor="text1"/>
+          <w:sz w:val="28"/>
+          <w:szCs w:val="28"/>
+          <w:cs/>
+        </w:rPr>
         <w:t>•</w:t>
       </w:r>
       <w:r>
@@ -3961,7 +4311,26 @@
           <w:sz w:val="28"/>
           <w:szCs w:val="28"/>
         </w:rPr>
-        <w:t>database-driven</w:t>
+        <w:t>database</w:t>
+      </w:r>
+      <w:r>
+        <w:rPr>
+          <w:rFonts w:asciiTheme="majorBidi" w:hAnsiTheme="majorBidi" w:cs="Angsana New"/>
+          <w:color w:val="000000" w:themeColor="text1"/>
+          <w:sz w:val="28"/>
+          <w:szCs w:val="28"/>
+          <w:cs/>
+        </w:rPr>
+        <w:t>-</w:t>
+      </w:r>
+      <w:r>
+        <w:rPr>
+          <w:rFonts w:asciiTheme="majorBidi" w:hAnsiTheme="majorBidi" w:cstheme="majorBidi"/>
+          <w:color w:val="000000" w:themeColor="text1"/>
+          <w:sz w:val="28"/>
+          <w:szCs w:val="28"/>
+        </w:rPr>
+        <w:t>driven</w:t>
       </w:r>
       <w:r>
         <w:rPr>
@@ -4195,7 +4564,17 @@
           <w:sz w:val="28"/>
           <w:szCs w:val="28"/>
         </w:rPr>
-        <w:t>Active Record (</w:t>
+        <w:t xml:space="preserve">Active Record </w:t>
+      </w:r>
+      <w:r>
+        <w:rPr>
+          <w:rFonts w:asciiTheme="majorBidi" w:hAnsiTheme="majorBidi" w:cs="Angsana New"/>
+          <w:color w:val="000000" w:themeColor="text1"/>
+          <w:sz w:val="28"/>
+          <w:szCs w:val="28"/>
+          <w:cs/>
+        </w:rPr>
+        <w:t>(</w:t>
       </w:r>
       <w:r>
         <w:rPr>
@@ -4272,14 +4651,34 @@
           <w:sz w:val="28"/>
           <w:szCs w:val="28"/>
         </w:rPr>
-        <w:t>?::Base class</w:t>
-      </w:r>
-      <w:r>
-        <w:rPr>
-          <w:rFonts w:asciiTheme="majorBidi" w:hAnsiTheme="majorBidi" w:cstheme="majorBidi"/>
-          <w:color w:val="000000" w:themeColor="text1"/>
-          <w:sz w:val="28"/>
-          <w:szCs w:val="28"/>
+        <w:t>?</w:t>
+      </w:r>
+      <w:r>
+        <w:rPr>
+          <w:rFonts w:asciiTheme="majorBidi" w:hAnsiTheme="majorBidi" w:cs="Angsana New"/>
+          <w:color w:val="000000" w:themeColor="text1"/>
+          <w:sz w:val="28"/>
+          <w:szCs w:val="28"/>
+          <w:cs/>
+        </w:rPr>
+        <w:t>::</w:t>
+      </w:r>
+      <w:r>
+        <w:rPr>
+          <w:rFonts w:asciiTheme="majorBidi" w:hAnsiTheme="majorBidi" w:cstheme="majorBidi"/>
+          <w:color w:val="000000" w:themeColor="text1"/>
+          <w:sz w:val="28"/>
+          <w:szCs w:val="28"/>
+        </w:rPr>
+        <w:t>Base class</w:t>
+      </w:r>
+      <w:r>
+        <w:rPr>
+          <w:rFonts w:asciiTheme="majorBidi" w:hAnsiTheme="majorBidi" w:cs="Angsana New"/>
+          <w:color w:val="000000" w:themeColor="text1"/>
+          <w:sz w:val="28"/>
+          <w:szCs w:val="28"/>
+          <w:cs/>
         </w:rPr>
         <w:t xml:space="preserve"> </w:t>
       </w:r>
@@ -4464,10 +4863,11 @@
       </w:pPr>
       <w:r>
         <w:rPr>
-          <w:rFonts w:asciiTheme="majorBidi" w:hAnsiTheme="majorBidi" w:cstheme="majorBidi"/>
-          <w:color w:val="000000" w:themeColor="text1"/>
-          <w:sz w:val="28"/>
-          <w:szCs w:val="28"/>
+          <w:rFonts w:asciiTheme="majorBidi" w:hAnsiTheme="majorBidi" w:cs="Angsana New"/>
+          <w:color w:val="000000" w:themeColor="text1"/>
+          <w:sz w:val="28"/>
+          <w:szCs w:val="28"/>
+          <w:cs/>
         </w:rPr>
         <w:t>•</w:t>
       </w:r>
@@ -4586,6 +4986,15 @@
           <w:szCs w:val="28"/>
         </w:rPr>
         <w:br/>
+      </w:r>
+      <w:r>
+        <w:rPr>
+          <w:rFonts w:asciiTheme="majorBidi" w:hAnsiTheme="majorBidi" w:cs="Angsana New"/>
+          <w:color w:val="000000" w:themeColor="text1"/>
+          <w:sz w:val="28"/>
+          <w:szCs w:val="28"/>
+          <w:cs/>
+        </w:rPr>
         <w:t>•</w:t>
       </w:r>
       <w:r>
@@ -4606,7 +5015,35 @@
           <w:szCs w:val="28"/>
         </w:rPr>
         <w:br/>
-        <w:t>•Handles validation(</w:t>
+      </w:r>
+      <w:r>
+        <w:rPr>
+          <w:rFonts w:asciiTheme="majorBidi" w:hAnsiTheme="majorBidi" w:cs="Angsana New"/>
+          <w:color w:val="000000" w:themeColor="text1"/>
+          <w:sz w:val="28"/>
+          <w:szCs w:val="28"/>
+          <w:cs/>
+        </w:rPr>
+        <w:t>•</w:t>
+      </w:r>
+      <w:r>
+        <w:rPr>
+          <w:rFonts w:asciiTheme="majorBidi" w:hAnsiTheme="majorBidi" w:cstheme="majorBidi"/>
+          <w:color w:val="000000" w:themeColor="text1"/>
+          <w:sz w:val="28"/>
+          <w:szCs w:val="28"/>
+        </w:rPr>
+        <w:t>Handles validation</w:t>
+      </w:r>
+      <w:r>
+        <w:rPr>
+          <w:rFonts w:asciiTheme="majorBidi" w:hAnsiTheme="majorBidi" w:cs="Angsana New"/>
+          <w:color w:val="000000" w:themeColor="text1"/>
+          <w:sz w:val="28"/>
+          <w:szCs w:val="28"/>
+          <w:cs/>
+        </w:rPr>
+        <w:t>(</w:t>
       </w:r>
       <w:r>
         <w:rPr>
@@ -4625,7 +5062,17 @@
           <w:sz w:val="28"/>
           <w:szCs w:val="28"/>
         </w:rPr>
-        <w:t>, association(</w:t>
+        <w:t>, association</w:t>
+      </w:r>
+      <w:r>
+        <w:rPr>
+          <w:rFonts w:asciiTheme="majorBidi" w:hAnsiTheme="majorBidi" w:cs="Angsana New"/>
+          <w:color w:val="000000" w:themeColor="text1"/>
+          <w:sz w:val="28"/>
+          <w:szCs w:val="28"/>
+          <w:cs/>
+        </w:rPr>
+        <w:t>(</w:t>
       </w:r>
       <w:r>
         <w:rPr>
@@ -4644,7 +5091,17 @@
           <w:sz w:val="28"/>
           <w:szCs w:val="28"/>
         </w:rPr>
-        <w:t>, transactions, and more…</w:t>
+        <w:t>, transactions, and more</w:t>
+      </w:r>
+      <w:r>
+        <w:rPr>
+          <w:rFonts w:asciiTheme="majorBidi" w:hAnsiTheme="majorBidi" w:cs="Angsana New"/>
+          <w:color w:val="000000" w:themeColor="text1"/>
+          <w:sz w:val="28"/>
+          <w:szCs w:val="28"/>
+          <w:cs/>
+        </w:rPr>
+        <w:t>…</w:t>
       </w:r>
     </w:p>
     <w:p>
@@ -4677,6 +5134,15 @@
           <w:szCs w:val="28"/>
         </w:rPr>
         <w:br/>
+      </w:r>
+      <w:r>
+        <w:rPr>
+          <w:rFonts w:asciiTheme="majorBidi" w:hAnsiTheme="majorBidi" w:cs="Angsana New"/>
+          <w:color w:val="000000" w:themeColor="text1"/>
+          <w:sz w:val="28"/>
+          <w:szCs w:val="28"/>
+          <w:cs/>
+        </w:rPr>
         <w:t>•</w:t>
       </w:r>
       <w:r>
@@ -4716,6 +5182,15 @@
           <w:szCs w:val="28"/>
         </w:rPr>
         <w:br/>
+      </w:r>
+      <w:r>
+        <w:rPr>
+          <w:rFonts w:asciiTheme="majorBidi" w:hAnsiTheme="majorBidi" w:cs="Angsana New"/>
+          <w:color w:val="000000" w:themeColor="text1"/>
+          <w:sz w:val="28"/>
+          <w:szCs w:val="28"/>
+          <w:cs/>
+        </w:rPr>
         <w:t>•</w:t>
       </w:r>
       <w:r>
@@ -4745,7 +5220,17 @@
           <w:sz w:val="28"/>
           <w:szCs w:val="28"/>
         </w:rPr>
-        <w:t>HTML(.</w:t>
+        <w:t>HTML</w:t>
+      </w:r>
+      <w:r>
+        <w:rPr>
+          <w:rFonts w:asciiTheme="majorBidi" w:hAnsiTheme="majorBidi" w:cs="Angsana New"/>
+          <w:color w:val="000000" w:themeColor="text1"/>
+          <w:sz w:val="28"/>
+          <w:szCs w:val="28"/>
+          <w:cs/>
+        </w:rPr>
+        <w:t>(.</w:t>
       </w:r>
       <w:proofErr w:type="spellStart"/>
       <w:r>
@@ -4760,12 +5245,22 @@
       <w:proofErr w:type="spellEnd"/>
       <w:r>
         <w:rPr>
-          <w:rFonts w:asciiTheme="majorBidi" w:hAnsiTheme="majorBidi" w:cstheme="majorBidi"/>
-          <w:color w:val="000000" w:themeColor="text1"/>
-          <w:sz w:val="28"/>
-          <w:szCs w:val="28"/>
-        </w:rPr>
-        <w:t>),</w:t>
+          <w:rFonts w:asciiTheme="majorBidi" w:hAnsiTheme="majorBidi" w:cs="Angsana New"/>
+          <w:color w:val="000000" w:themeColor="text1"/>
+          <w:sz w:val="28"/>
+          <w:szCs w:val="28"/>
+          <w:cs/>
+        </w:rPr>
+        <w:t>)</w:t>
+      </w:r>
+      <w:r>
+        <w:rPr>
+          <w:rFonts w:asciiTheme="majorBidi" w:hAnsiTheme="majorBidi" w:cstheme="majorBidi"/>
+          <w:color w:val="000000" w:themeColor="text1"/>
+          <w:sz w:val="28"/>
+          <w:szCs w:val="28"/>
+        </w:rPr>
+        <w:t>,</w:t>
       </w:r>
       <w:r>
         <w:rPr>
@@ -4892,6 +5387,15 @@
           <w:szCs w:val="28"/>
         </w:rPr>
         <w:br/>
+      </w:r>
+      <w:r>
+        <w:rPr>
+          <w:rFonts w:asciiTheme="majorBidi" w:hAnsiTheme="majorBidi" w:cs="Angsana New"/>
+          <w:color w:val="000000" w:themeColor="text1"/>
+          <w:sz w:val="28"/>
+          <w:szCs w:val="28"/>
+          <w:cs/>
+        </w:rPr>
         <w:t>•</w:t>
       </w:r>
       <w:r>
@@ -4931,6 +5435,15 @@
           <w:szCs w:val="28"/>
         </w:rPr>
         <w:br/>
+      </w:r>
+      <w:r>
+        <w:rPr>
+          <w:rFonts w:asciiTheme="majorBidi" w:hAnsiTheme="majorBidi" w:cs="Angsana New"/>
+          <w:color w:val="000000" w:themeColor="text1"/>
+          <w:sz w:val="28"/>
+          <w:szCs w:val="28"/>
+          <w:cs/>
+        </w:rPr>
         <w:t>•</w:t>
       </w:r>
       <w:r>
@@ -4989,7 +5502,17 @@
           <w:sz w:val="28"/>
           <w:szCs w:val="28"/>
         </w:rPr>
-        <w:t>Reusable)</w:t>
+        <w:t>Reusable</w:t>
+      </w:r>
+      <w:r>
+        <w:rPr>
+          <w:rFonts w:asciiTheme="majorBidi" w:hAnsiTheme="majorBidi" w:cs="Angsana New"/>
+          <w:color w:val="000000" w:themeColor="text1"/>
+          <w:sz w:val="28"/>
+          <w:szCs w:val="28"/>
+          <w:cs/>
+        </w:rPr>
+        <w:t>)</w:t>
       </w:r>
       <w:r>
         <w:rPr>
@@ -4999,6 +5522,15 @@
           <w:szCs w:val="28"/>
         </w:rPr>
         <w:br/>
+      </w:r>
+      <w:r>
+        <w:rPr>
+          <w:rFonts w:asciiTheme="majorBidi" w:hAnsiTheme="majorBidi" w:cs="Angsana New"/>
+          <w:color w:val="000000" w:themeColor="text1"/>
+          <w:sz w:val="28"/>
+          <w:szCs w:val="28"/>
+          <w:cs/>
+        </w:rPr>
         <w:t>•</w:t>
       </w:r>
       <w:r>
@@ -5038,7 +5570,25 @@
           <w:szCs w:val="28"/>
         </w:rPr>
         <w:br/>
-        <w:t>•View</w:t>
+      </w:r>
+      <w:r>
+        <w:rPr>
+          <w:rFonts w:asciiTheme="majorBidi" w:hAnsiTheme="majorBidi" w:cs="Angsana New"/>
+          <w:color w:val="000000" w:themeColor="text1"/>
+          <w:sz w:val="28"/>
+          <w:szCs w:val="28"/>
+          <w:cs/>
+        </w:rPr>
+        <w:t>•</w:t>
+      </w:r>
+      <w:r>
+        <w:rPr>
+          <w:rFonts w:asciiTheme="majorBidi" w:hAnsiTheme="majorBidi" w:cstheme="majorBidi"/>
+          <w:color w:val="000000" w:themeColor="text1"/>
+          <w:sz w:val="28"/>
+          <w:szCs w:val="28"/>
+        </w:rPr>
+        <w:t>View</w:t>
       </w:r>
       <w:r>
         <w:rPr>
@@ -5194,7 +5744,17 @@
           <w:sz w:val="28"/>
           <w:szCs w:val="28"/>
         </w:rPr>
-        <w:t>Embedded Ruby (</w:t>
+        <w:t xml:space="preserve">Embedded Ruby </w:t>
+      </w:r>
+      <w:r>
+        <w:rPr>
+          <w:rFonts w:asciiTheme="majorBidi" w:hAnsiTheme="majorBidi" w:cs="Angsana New"/>
+          <w:color w:val="000000" w:themeColor="text1"/>
+          <w:sz w:val="28"/>
+          <w:szCs w:val="28"/>
+          <w:cs/>
+        </w:rPr>
+        <w:t>(</w:t>
       </w:r>
       <w:r>
         <w:rPr>
@@ -5219,10 +5779,11 @@
       <w:proofErr w:type="spellEnd"/>
       <w:r>
         <w:rPr>
-          <w:rFonts w:asciiTheme="majorBidi" w:hAnsiTheme="majorBidi" w:cstheme="majorBidi"/>
-          <w:color w:val="000000" w:themeColor="text1"/>
-          <w:sz w:val="28"/>
-          <w:szCs w:val="28"/>
+          <w:rFonts w:asciiTheme="majorBidi" w:hAnsiTheme="majorBidi" w:cs="Angsana New"/>
+          <w:color w:val="000000" w:themeColor="text1"/>
+          <w:sz w:val="28"/>
+          <w:szCs w:val="28"/>
+          <w:cs/>
         </w:rPr>
         <w:t>)</w:t>
       </w:r>
@@ -5292,7 +5853,17 @@
           <w:sz w:val="28"/>
           <w:szCs w:val="28"/>
         </w:rPr>
-        <w:t>syntax)</w:t>
+        <w:t>syntax</w:t>
+      </w:r>
+      <w:r>
+        <w:rPr>
+          <w:rFonts w:asciiTheme="majorBidi" w:hAnsiTheme="majorBidi" w:cs="Angsana New"/>
+          <w:color w:val="000000" w:themeColor="text1"/>
+          <w:sz w:val="28"/>
+          <w:szCs w:val="28"/>
+          <w:cs/>
+        </w:rPr>
+        <w:t>)</w:t>
       </w:r>
       <w:r>
         <w:rPr>
@@ -5419,6 +5990,15 @@
           <w:szCs w:val="28"/>
         </w:rPr>
         <w:br/>
+      </w:r>
+      <w:r>
+        <w:rPr>
+          <w:rFonts w:asciiTheme="majorBidi" w:hAnsiTheme="majorBidi" w:cs="Angsana New"/>
+          <w:color w:val="000000" w:themeColor="text1"/>
+          <w:sz w:val="28"/>
+          <w:szCs w:val="28"/>
+          <w:cs/>
+        </w:rPr>
         <w:t>•</w:t>
       </w:r>
       <w:r>
@@ -5751,6 +6331,15 @@
           <w:szCs w:val="28"/>
         </w:rPr>
         <w:br/>
+      </w:r>
+      <w:r>
+        <w:rPr>
+          <w:rFonts w:asciiTheme="majorBidi" w:hAnsiTheme="majorBidi" w:cs="Angsana New"/>
+          <w:color w:val="000000" w:themeColor="text1"/>
+          <w:sz w:val="28"/>
+          <w:szCs w:val="28"/>
+          <w:cs/>
+        </w:rPr>
         <w:t xml:space="preserve">- </w:t>
       </w:r>
       <w:r>
@@ -5981,6 +6570,25 @@
         </w:rPr>
         <w:t> </w:t>
       </w:r>
+      <w:r>
+        <w:rPr>
+          <w:rFonts w:asciiTheme="majorBidi" w:hAnsiTheme="majorBidi" w:cstheme="majorBidi"/>
+          <w:color w:val="000000" w:themeColor="text1"/>
+          <w:sz w:val="28"/>
+          <w:szCs w:val="28"/>
+        </w:rPr>
+        <w:t>index</w:t>
+      </w:r>
+      <w:r>
+        <w:rPr>
+          <w:rFonts w:asciiTheme="majorBidi" w:hAnsiTheme="majorBidi" w:cs="Angsana New"/>
+          <w:color w:val="000000" w:themeColor="text1"/>
+          <w:sz w:val="28"/>
+          <w:szCs w:val="28"/>
+          <w:cs/>
+        </w:rPr>
+        <w:t>.</w:t>
+      </w:r>
       <w:proofErr w:type="spellStart"/>
       <w:r>
         <w:rPr>
@@ -5989,7 +6597,7 @@
           <w:sz w:val="28"/>
           <w:szCs w:val="28"/>
         </w:rPr>
-        <w:t>index.rhtml</w:t>
+        <w:t>rhtml</w:t>
       </w:r>
       <w:proofErr w:type="spellEnd"/>
       <w:r>
@@ -5999,7 +6607,17 @@
           <w:sz w:val="28"/>
           <w:szCs w:val="28"/>
         </w:rPr>
-        <w:t xml:space="preserve"> , </w:t>
+        <w:t xml:space="preserve"> , home</w:t>
+      </w:r>
+      <w:r>
+        <w:rPr>
+          <w:rFonts w:asciiTheme="majorBidi" w:hAnsiTheme="majorBidi" w:cs="Angsana New"/>
+          <w:color w:val="000000" w:themeColor="text1"/>
+          <w:sz w:val="28"/>
+          <w:szCs w:val="28"/>
+          <w:cs/>
+        </w:rPr>
+        <w:t>.</w:t>
       </w:r>
       <w:proofErr w:type="spellStart"/>
       <w:r>
@@ -6009,7 +6627,7 @@
           <w:sz w:val="28"/>
           <w:szCs w:val="28"/>
         </w:rPr>
-        <w:t>home.rhtml</w:t>
+        <w:t>rhtml</w:t>
       </w:r>
       <w:proofErr w:type="spellEnd"/>
       <w:r>
@@ -6019,7 +6637,17 @@
           <w:sz w:val="28"/>
           <w:szCs w:val="28"/>
         </w:rPr>
-        <w:t xml:space="preserve"> , </w:t>
+        <w:t xml:space="preserve"> , contact</w:t>
+      </w:r>
+      <w:r>
+        <w:rPr>
+          <w:rFonts w:asciiTheme="majorBidi" w:hAnsiTheme="majorBidi" w:cs="Angsana New"/>
+          <w:color w:val="000000" w:themeColor="text1"/>
+          <w:sz w:val="28"/>
+          <w:szCs w:val="28"/>
+          <w:cs/>
+        </w:rPr>
+        <w:t>.</w:t>
       </w:r>
       <w:proofErr w:type="spellStart"/>
       <w:r>
@@ -6029,7 +6657,7 @@
           <w:sz w:val="28"/>
           <w:szCs w:val="28"/>
         </w:rPr>
-        <w:t>contact.rhtml</w:t>
+        <w:t>rhtml</w:t>
       </w:r>
       <w:proofErr w:type="spellEnd"/>
       <w:r>
@@ -6060,6 +6688,15 @@
           <w:szCs w:val="28"/>
         </w:rPr>
         <w:br/>
+      </w:r>
+      <w:r>
+        <w:rPr>
+          <w:rFonts w:asciiTheme="majorBidi" w:hAnsiTheme="majorBidi" w:cs="Angsana New"/>
+          <w:color w:val="000000" w:themeColor="text1"/>
+          <w:sz w:val="28"/>
+          <w:szCs w:val="28"/>
+          <w:cs/>
+        </w:rPr>
         <w:t xml:space="preserve">- </w:t>
       </w:r>
       <w:r>
@@ -6326,7 +6963,7 @@
         <w:shd w:val="clear" w:color="auto" w:fill="FFFFFF"/>
         <w:spacing w:before="0" w:beforeAutospacing="0" w:after="240" w:afterAutospacing="0" w:line="360" w:lineRule="atLeast"/>
         <w:rPr>
-          <w:rFonts w:asciiTheme="majorBidi" w:hAnsiTheme="majorBidi" w:cstheme="majorBidi" w:hint="cs"/>
+          <w:rFonts w:asciiTheme="majorBidi" w:hAnsiTheme="majorBidi" w:cstheme="majorBidi"/>
           <w:color w:val="000000" w:themeColor="text1"/>
           <w:sz w:val="28"/>
           <w:szCs w:val="28"/>
@@ -6356,7 +6993,19 @@
           <w:sz w:val="40"/>
           <w:szCs w:val="40"/>
         </w:rPr>
-        <w:t>8.</w:t>
+        <w:t>8</w:t>
+      </w:r>
+      <w:r>
+        <w:rPr>
+          <w:rFonts w:asciiTheme="majorBidi" w:hAnsiTheme="majorBidi" w:cs="Angsana New"/>
+          <w:b/>
+          <w:bCs/>
+          <w:color w:val="000000" w:themeColor="text1"/>
+          <w:sz w:val="40"/>
+          <w:szCs w:val="40"/>
+          <w:cs/>
+        </w:rPr>
+        <w:t>.</w:t>
       </w:r>
     </w:p>
     <w:p>
@@ -6365,7 +7014,7 @@
         <w:shd w:val="clear" w:color="auto" w:fill="FFFFFF"/>
         <w:spacing w:before="0" w:beforeAutospacing="0" w:after="0" w:afterAutospacing="0" w:line="360" w:lineRule="atLeast"/>
         <w:rPr>
-          <w:rFonts w:asciiTheme="majorBidi" w:hAnsiTheme="majorBidi" w:cstheme="majorBidi" w:hint="cs"/>
+          <w:rFonts w:asciiTheme="majorBidi" w:hAnsiTheme="majorBidi" w:cstheme="majorBidi"/>
           <w:color w:val="000000" w:themeColor="text1"/>
           <w:sz w:val="28"/>
           <w:szCs w:val="28"/>
@@ -6396,7 +7045,7 @@
       <w:pPr>
         <w:spacing w:after="0" w:line="360" w:lineRule="atLeast"/>
         <w:rPr>
-          <w:rFonts w:asciiTheme="majorBidi" w:eastAsia="Times New Roman" w:hAnsiTheme="majorBidi" w:cstheme="majorBidi" w:hint="cs"/>
+          <w:rFonts w:asciiTheme="majorBidi" w:eastAsia="Times New Roman" w:hAnsiTheme="majorBidi" w:cstheme="majorBidi"/>
           <w:b/>
           <w:bCs/>
           <w:color w:val="000000" w:themeColor="text1"/>
@@ -6444,7 +7093,26 @@
           <w:sz w:val="28"/>
           <w:szCs w:val="28"/>
         </w:rPr>
-        <w:t xml:space="preserve">Front-End Framework </w:t>
+        <w:t>Front</w:t>
+      </w:r>
+      <w:r>
+        <w:rPr>
+          <w:rFonts w:asciiTheme="majorBidi" w:hAnsiTheme="majorBidi" w:cs="Angsana New"/>
+          <w:color w:val="000000" w:themeColor="text1"/>
+          <w:sz w:val="28"/>
+          <w:szCs w:val="28"/>
+          <w:cs/>
+        </w:rPr>
+        <w:t>-</w:t>
+      </w:r>
+      <w:r>
+        <w:rPr>
+          <w:rFonts w:asciiTheme="majorBidi" w:hAnsiTheme="majorBidi" w:cstheme="majorBidi"/>
+          <w:color w:val="000000" w:themeColor="text1"/>
+          <w:sz w:val="28"/>
+          <w:szCs w:val="28"/>
+        </w:rPr>
+        <w:t xml:space="preserve">End Framework </w:t>
       </w:r>
       <w:r>
         <w:rPr>
@@ -6458,10 +7126,11 @@
       </w:r>
       <w:r>
         <w:rPr>
-          <w:rFonts w:asciiTheme="majorBidi" w:hAnsiTheme="majorBidi" w:cstheme="majorBidi"/>
-          <w:color w:val="000000" w:themeColor="text1"/>
-          <w:sz w:val="28"/>
-          <w:szCs w:val="28"/>
+          <w:rFonts w:asciiTheme="majorBidi" w:hAnsiTheme="majorBidi" w:cs="Angsana New"/>
+          <w:color w:val="000000" w:themeColor="text1"/>
+          <w:sz w:val="28"/>
+          <w:szCs w:val="28"/>
+          <w:cs/>
         </w:rPr>
         <w:t xml:space="preserve"> </w:t>
       </w:r>
@@ -6661,7 +7330,33 @@
           <w:color w:val="000000" w:themeColor="text1"/>
           <w:sz w:val="28"/>
         </w:rPr>
-        <w:t xml:space="preserve">UI (user interface) </w:t>
+        <w:t xml:space="preserve">UI </w:t>
+      </w:r>
+      <w:r>
+        <w:rPr>
+          <w:rFonts w:asciiTheme="majorBidi" w:eastAsia="Times New Roman" w:hAnsiTheme="majorBidi" w:cs="Angsana New"/>
+          <w:color w:val="000000" w:themeColor="text1"/>
+          <w:sz w:val="28"/>
+          <w:cs/>
+        </w:rPr>
+        <w:t>(</w:t>
+      </w:r>
+      <w:r>
+        <w:rPr>
+          <w:rFonts w:asciiTheme="majorBidi" w:eastAsia="Times New Roman" w:hAnsiTheme="majorBidi" w:cstheme="majorBidi"/>
+          <w:color w:val="000000" w:themeColor="text1"/>
+          <w:sz w:val="28"/>
+        </w:rPr>
+        <w:t>user interface</w:t>
+      </w:r>
+      <w:r>
+        <w:rPr>
+          <w:rFonts w:asciiTheme="majorBidi" w:eastAsia="Times New Roman" w:hAnsiTheme="majorBidi" w:cs="Angsana New"/>
+          <w:color w:val="000000" w:themeColor="text1"/>
+          <w:sz w:val="28"/>
+          <w:cs/>
+        </w:rPr>
+        <w:t xml:space="preserve">) </w:t>
       </w:r>
       <w:r>
         <w:rPr>
@@ -7137,7 +7832,7 @@
         <w:shd w:val="clear" w:color="auto" w:fill="FFFFFF"/>
         <w:spacing w:before="0" w:beforeAutospacing="0" w:after="300" w:afterAutospacing="0" w:line="360" w:lineRule="atLeast"/>
         <w:rPr>
-          <w:rFonts w:asciiTheme="majorBidi" w:hAnsiTheme="majorBidi" w:cstheme="majorBidi" w:hint="cs"/>
+          <w:rFonts w:asciiTheme="majorBidi" w:hAnsiTheme="majorBidi" w:cstheme="majorBidi"/>
           <w:color w:val="000000" w:themeColor="text1"/>
           <w:sz w:val="28"/>
           <w:szCs w:val="28"/>
@@ -7251,1224 +7946,1284 @@
         <w:shd w:val="clear" w:color="auto" w:fill="FFFFFF"/>
         <w:spacing w:before="0" w:beforeAutospacing="0" w:after="0" w:afterAutospacing="0" w:line="360" w:lineRule="atLeast"/>
         <w:rPr>
+          <w:rFonts w:asciiTheme="majorBidi" w:hAnsiTheme="majorBidi" w:cstheme="majorBidi"/>
+          <w:b/>
+          <w:bCs/>
+          <w:color w:val="000000" w:themeColor="text1"/>
+          <w:sz w:val="28"/>
+          <w:szCs w:val="28"/>
+        </w:rPr>
+      </w:pPr>
+      <w:r>
+        <w:rPr>
+          <w:rFonts w:asciiTheme="majorBidi" w:hAnsiTheme="majorBidi" w:cstheme="majorBidi"/>
+          <w:b/>
+          <w:bCs/>
+          <w:color w:val="000000" w:themeColor="text1"/>
+          <w:sz w:val="28"/>
+          <w:szCs w:val="28"/>
+        </w:rPr>
+        <w:t>Ruby on Rails</w:t>
+      </w:r>
+    </w:p>
+    <w:p>
+      <w:pPr>
+        <w:spacing w:after="0" w:line="360" w:lineRule="atLeast"/>
+        <w:jc w:val="thaiDistribute"/>
+        <w:rPr>
+          <w:rFonts w:asciiTheme="majorBidi" w:eastAsia="Times New Roman" w:hAnsiTheme="majorBidi" w:cstheme="majorBidi"/>
+          <w:color w:val="000000" w:themeColor="text1"/>
+          <w:sz w:val="28"/>
+        </w:rPr>
+      </w:pPr>
+      <w:r>
+        <w:rPr>
+          <w:rFonts w:asciiTheme="majorBidi" w:eastAsia="Times New Roman" w:hAnsiTheme="majorBidi" w:cstheme="majorBidi"/>
+          <w:color w:val="000000" w:themeColor="text1"/>
+          <w:sz w:val="28"/>
+        </w:rPr>
+        <w:t xml:space="preserve">Ruby on Rails </w:t>
+      </w:r>
+      <w:r>
+        <w:rPr>
+          <w:rFonts w:asciiTheme="majorBidi" w:eastAsia="Times New Roman" w:hAnsiTheme="majorBidi" w:cstheme="majorBidi"/>
+          <w:color w:val="000000" w:themeColor="text1"/>
+          <w:sz w:val="28"/>
+          <w:cs/>
+        </w:rPr>
+        <w:t xml:space="preserve">เป็นโอเพนซอร์สที่เติบโตและได้รับความนิยมอย่างก้าวกระโดดด้วยการพิสูจน์ตัวเองมาแล้วจากหลายบริษัทชั้นนำที่ได้นำไปใช้ อย่าง </w:t>
+      </w:r>
+      <w:r>
+        <w:rPr>
+          <w:rFonts w:asciiTheme="majorBidi" w:eastAsia="Times New Roman" w:hAnsiTheme="majorBidi" w:cstheme="majorBidi"/>
+          <w:color w:val="000000" w:themeColor="text1"/>
+          <w:sz w:val="28"/>
+        </w:rPr>
+        <w:t xml:space="preserve">Twitter </w:t>
+      </w:r>
+      <w:r>
+        <w:rPr>
+          <w:rFonts w:asciiTheme="majorBidi" w:eastAsia="Times New Roman" w:hAnsiTheme="majorBidi" w:cstheme="majorBidi"/>
+          <w:color w:val="000000" w:themeColor="text1"/>
+          <w:sz w:val="28"/>
+          <w:cs/>
+        </w:rPr>
+        <w:t xml:space="preserve">หรือ </w:t>
+      </w:r>
+      <w:r>
+        <w:rPr>
+          <w:rFonts w:asciiTheme="majorBidi" w:eastAsia="Times New Roman" w:hAnsiTheme="majorBidi" w:cstheme="majorBidi"/>
+          <w:color w:val="000000" w:themeColor="text1"/>
+          <w:sz w:val="28"/>
+        </w:rPr>
+        <w:t xml:space="preserve">Shopify </w:t>
+      </w:r>
+      <w:r>
+        <w:rPr>
+          <w:rFonts w:asciiTheme="majorBidi" w:eastAsia="Times New Roman" w:hAnsiTheme="majorBidi" w:cstheme="majorBidi"/>
+          <w:color w:val="000000" w:themeColor="text1"/>
+          <w:sz w:val="28"/>
+          <w:cs/>
+        </w:rPr>
+        <w:t>ด้วยความรวดเร็วในการพัฒนาเว็บแอพพลิเคชั่น และความคล่องตัวในการแก้ไขปรับเปลี่ยน</w:t>
+      </w:r>
+      <w:r>
+        <w:rPr>
+          <w:rFonts w:asciiTheme="majorBidi" w:eastAsia="Times New Roman" w:hAnsiTheme="majorBidi" w:cs="Angsana New"/>
+          <w:color w:val="000000" w:themeColor="text1"/>
+          <w:sz w:val="28"/>
+          <w:cs/>
+        </w:rPr>
+        <w:t xml:space="preserve"> </w:t>
+      </w:r>
+      <w:r>
+        <w:rPr>
+          <w:rFonts w:asciiTheme="majorBidi" w:eastAsia="Times New Roman" w:hAnsiTheme="majorBidi" w:cstheme="majorBidi"/>
+          <w:color w:val="000000" w:themeColor="text1"/>
+          <w:sz w:val="28"/>
+          <w:cs/>
+        </w:rPr>
+        <w:t>พร้อมด้วยชุมชนผู้พัฒนาขนาดใหญ่ที่ได้ร่วมแบ่งปันสร้างเครื่องไม้เครื่องมือที่พร้อมใช้งานเอาไว้มากมายองค์ประกอบที่สุดยอดเหล่านี้ ช่วยให้เรามีเวลามากมายเพื่อช่วยโฟกัสในการแก้ปัญหาของลูกค้าให้ประสบความสำเร็จ</w:t>
+      </w:r>
+    </w:p>
+    <w:p>
+      <w:pPr>
+        <w:spacing w:after="0" w:line="360" w:lineRule="atLeast"/>
+        <w:jc w:val="thaiDistribute"/>
+        <w:rPr>
+          <w:rFonts w:asciiTheme="majorBidi" w:eastAsia="Times New Roman" w:hAnsiTheme="majorBidi" w:cstheme="majorBidi"/>
+          <w:color w:val="000000" w:themeColor="text1"/>
+          <w:sz w:val="28"/>
+        </w:rPr>
+      </w:pPr>
+    </w:p>
+    <w:p>
+      <w:pPr>
+        <w:spacing w:after="100" w:afterAutospacing="1" w:line="270" w:lineRule="atLeast"/>
+        <w:rPr>
+          <w:rFonts w:asciiTheme="majorBidi" w:eastAsia="Times New Roman" w:hAnsiTheme="majorBidi" w:cstheme="majorBidi"/>
+          <w:color w:val="000000" w:themeColor="text1"/>
+          <w:sz w:val="28"/>
+        </w:rPr>
+      </w:pPr>
+      <w:r>
+        <w:rPr>
+          <w:rFonts w:asciiTheme="majorBidi" w:hAnsiTheme="majorBidi" w:cstheme="majorBidi" w:hint="cs"/>
+          <w:color w:val="000000" w:themeColor="text1"/>
+          <w:sz w:val="28"/>
+          <w:u w:val="single"/>
+          <w:cs/>
+        </w:rPr>
+        <w:t>ข้อดี</w:t>
+      </w:r>
+      <w:r>
+        <w:rPr>
+          <w:rFonts w:asciiTheme="majorBidi" w:hAnsiTheme="majorBidi" w:cstheme="majorBidi"/>
+          <w:color w:val="000000" w:themeColor="text1"/>
+          <w:sz w:val="28"/>
+          <w:u w:val="single"/>
+          <w:cs/>
+        </w:rPr>
+        <w:br/>
+      </w:r>
+      <w:r>
+        <w:rPr>
+          <w:rFonts w:asciiTheme="majorBidi" w:eastAsia="Times New Roman" w:hAnsiTheme="majorBidi" w:cstheme="majorBidi"/>
+          <w:color w:val="000000" w:themeColor="text1"/>
+          <w:sz w:val="28"/>
+          <w:cs/>
+        </w:rPr>
+        <w:t>1.</w:t>
+      </w:r>
+      <w:r>
+        <w:rPr>
+          <w:rFonts w:asciiTheme="majorBidi" w:eastAsia="Times New Roman" w:hAnsiTheme="majorBidi" w:cstheme="majorBidi" w:hint="cs"/>
+          <w:color w:val="000000" w:themeColor="text1"/>
+          <w:sz w:val="28"/>
+          <w:cs/>
+        </w:rPr>
+        <w:t xml:space="preserve"> </w:t>
+      </w:r>
+      <w:r>
+        <w:rPr>
+          <w:rFonts w:asciiTheme="majorBidi" w:eastAsia="Times New Roman" w:hAnsiTheme="majorBidi" w:cstheme="majorBidi"/>
+          <w:color w:val="000000" w:themeColor="text1"/>
+          <w:sz w:val="28"/>
+          <w:cs/>
+        </w:rPr>
+        <w:t>ไม่ต้องเสียเวลาพัฒนาเครื่องมือเพื่อใช้เอง จึงสามารถใช้เวลาไปกับการสร้างซอฟต์แวร์ตาม ข้อกำหนดได้มากขึ้น</w:t>
+      </w:r>
+      <w:r>
+        <w:rPr>
+          <w:rFonts w:asciiTheme="majorBidi" w:eastAsia="Times New Roman" w:hAnsiTheme="majorBidi" w:cstheme="majorBidi"/>
+          <w:color w:val="000000" w:themeColor="text1"/>
+          <w:sz w:val="28"/>
+          <w:cs/>
+        </w:rPr>
+        <w:br/>
+      </w:r>
+      <w:r>
+        <w:rPr>
+          <w:rFonts w:asciiTheme="majorBidi" w:eastAsia="Times New Roman" w:hAnsiTheme="majorBidi" w:cstheme="majorBidi" w:hint="cs"/>
+          <w:color w:val="000000" w:themeColor="text1"/>
+          <w:sz w:val="28"/>
+          <w:cs/>
+        </w:rPr>
+        <w:lastRenderedPageBreak/>
+        <w:t>2.</w:t>
+      </w:r>
+      <w:r>
+        <w:rPr>
+          <w:rFonts w:asciiTheme="majorBidi" w:eastAsia="Times New Roman" w:hAnsiTheme="majorBidi" w:cstheme="majorBidi" w:hint="cs"/>
+          <w:color w:val="000000" w:themeColor="text1"/>
+          <w:sz w:val="28"/>
+          <w:cs/>
+        </w:rPr>
+        <w:t xml:space="preserve"> </w:t>
+      </w:r>
+      <w:r>
+        <w:rPr>
+          <w:rFonts w:asciiTheme="majorBidi" w:eastAsia="Times New Roman" w:hAnsiTheme="majorBidi" w:cstheme="majorBidi"/>
+          <w:color w:val="000000" w:themeColor="text1"/>
+          <w:sz w:val="28"/>
+          <w:cs/>
+        </w:rPr>
+        <w:t>ส่งเสริมให้วิศวกรซอฟต์แวร์มีระเบียบวินัยที่ชัดเจน เป็นมาตรฐานเดียวกัน</w:t>
+      </w:r>
+      <w:r>
+        <w:rPr>
+          <w:rFonts w:asciiTheme="majorBidi" w:eastAsia="Times New Roman" w:hAnsiTheme="majorBidi" w:cstheme="majorBidi"/>
+          <w:color w:val="000000" w:themeColor="text1"/>
+          <w:sz w:val="28"/>
+          <w:cs/>
+        </w:rPr>
+        <w:br/>
+      </w:r>
+      <w:r>
+        <w:rPr>
+          <w:rFonts w:asciiTheme="majorBidi" w:eastAsia="Times New Roman" w:hAnsiTheme="majorBidi" w:cstheme="majorBidi" w:hint="cs"/>
+          <w:color w:val="000000" w:themeColor="text1"/>
+          <w:sz w:val="28"/>
+          <w:cs/>
+        </w:rPr>
+        <w:t>3.</w:t>
+      </w:r>
+      <w:r>
+        <w:rPr>
+          <w:rFonts w:asciiTheme="majorBidi" w:eastAsia="Times New Roman" w:hAnsiTheme="majorBidi" w:cstheme="majorBidi" w:hint="cs"/>
+          <w:color w:val="000000" w:themeColor="text1"/>
+          <w:sz w:val="28"/>
+          <w:cs/>
+        </w:rPr>
+        <w:t xml:space="preserve"> </w:t>
+      </w:r>
+      <w:r>
+        <w:rPr>
+          <w:rFonts w:asciiTheme="majorBidi" w:eastAsia="Times New Roman" w:hAnsiTheme="majorBidi" w:cstheme="majorBidi"/>
+          <w:color w:val="000000" w:themeColor="text1"/>
+          <w:sz w:val="28"/>
+          <w:cs/>
+        </w:rPr>
+        <w:t>มีระบบการทดสอบด้วยซอฟต์แวร์ ทำให้การทดสอบครบถ้วนสม่ำเสมอ</w:t>
+      </w:r>
+      <w:r>
+        <w:rPr>
+          <w:rFonts w:asciiTheme="majorBidi" w:eastAsia="Times New Roman" w:hAnsiTheme="majorBidi" w:cstheme="majorBidi"/>
+          <w:color w:val="000000" w:themeColor="text1"/>
+          <w:sz w:val="28"/>
+          <w:cs/>
+        </w:rPr>
+        <w:br/>
+      </w:r>
+      <w:r>
+        <w:rPr>
+          <w:rFonts w:asciiTheme="majorBidi" w:eastAsia="Times New Roman" w:hAnsiTheme="majorBidi" w:cstheme="majorBidi" w:hint="cs"/>
+          <w:color w:val="000000" w:themeColor="text1"/>
+          <w:sz w:val="28"/>
+          <w:cs/>
+        </w:rPr>
+        <w:t>4.</w:t>
+      </w:r>
+      <w:r>
+        <w:rPr>
+          <w:rFonts w:asciiTheme="majorBidi" w:eastAsia="Times New Roman" w:hAnsiTheme="majorBidi" w:cstheme="majorBidi" w:hint="cs"/>
+          <w:color w:val="000000" w:themeColor="text1"/>
+          <w:sz w:val="28"/>
+          <w:cs/>
+        </w:rPr>
+        <w:t xml:space="preserve"> </w:t>
+      </w:r>
+      <w:r>
+        <w:rPr>
+          <w:rFonts w:asciiTheme="majorBidi" w:eastAsia="Times New Roman" w:hAnsiTheme="majorBidi" w:cstheme="majorBidi"/>
+          <w:color w:val="000000" w:themeColor="text1"/>
+          <w:sz w:val="28"/>
+        </w:rPr>
+        <w:t xml:space="preserve">Ruby on Rails </w:t>
+      </w:r>
+      <w:r>
+        <w:rPr>
+          <w:rFonts w:asciiTheme="majorBidi" w:eastAsia="Times New Roman" w:hAnsiTheme="majorBidi" w:cstheme="majorBidi"/>
+          <w:color w:val="000000" w:themeColor="text1"/>
+          <w:sz w:val="28"/>
+          <w:cs/>
+        </w:rPr>
+        <w:t xml:space="preserve">เป็นซอฟต์แวร์ </w:t>
+      </w:r>
+      <w:r>
+        <w:rPr>
+          <w:rFonts w:asciiTheme="majorBidi" w:eastAsia="Times New Roman" w:hAnsiTheme="majorBidi" w:cstheme="majorBidi"/>
+          <w:color w:val="000000" w:themeColor="text1"/>
+          <w:sz w:val="28"/>
+        </w:rPr>
+        <w:t xml:space="preserve">open source </w:t>
+      </w:r>
+      <w:r>
+        <w:rPr>
+          <w:rFonts w:asciiTheme="majorBidi" w:eastAsia="Times New Roman" w:hAnsiTheme="majorBidi" w:cstheme="majorBidi"/>
+          <w:color w:val="000000" w:themeColor="text1"/>
+          <w:sz w:val="28"/>
+          <w:cs/>
+        </w:rPr>
+        <w:t>ทำ</w:t>
+      </w:r>
+      <w:r>
+        <w:rPr>
+          <w:rFonts w:asciiTheme="majorBidi" w:eastAsia="Times New Roman" w:hAnsiTheme="majorBidi" w:cstheme="majorBidi"/>
+          <w:color w:val="000000" w:themeColor="text1"/>
+          <w:sz w:val="28"/>
+          <w:cs/>
+        </w:rPr>
+        <w:t>ให้สามารถตรวจสอบซอร์สโค้ดได้ครบ</w:t>
+      </w:r>
+      <w:r>
+        <w:rPr>
+          <w:rFonts w:asciiTheme="majorBidi" w:eastAsia="Times New Roman" w:hAnsiTheme="majorBidi" w:cstheme="majorBidi"/>
+          <w:color w:val="000000" w:themeColor="text1"/>
+          <w:sz w:val="28"/>
+          <w:cs/>
+        </w:rPr>
+        <w:t>ถ้วน ช่วยให้การแก้ปัญหาเป็นไปได้ง่ายขึ้น</w:t>
+      </w:r>
+      <w:r>
+        <w:rPr>
+          <w:rFonts w:asciiTheme="majorBidi" w:eastAsia="Times New Roman" w:hAnsiTheme="majorBidi" w:cstheme="majorBidi"/>
+          <w:color w:val="000000" w:themeColor="text1"/>
+          <w:sz w:val="28"/>
+          <w:cs/>
+        </w:rPr>
+        <w:br/>
+      </w:r>
+      <w:r>
+        <w:rPr>
+          <w:rFonts w:asciiTheme="majorBidi" w:eastAsia="Times New Roman" w:hAnsiTheme="majorBidi" w:cstheme="majorBidi" w:hint="cs"/>
+          <w:color w:val="000000" w:themeColor="text1"/>
+          <w:sz w:val="28"/>
+          <w:cs/>
+        </w:rPr>
+        <w:t>5.</w:t>
+      </w:r>
+      <w:r>
+        <w:rPr>
+          <w:rFonts w:asciiTheme="majorBidi" w:eastAsia="Times New Roman" w:hAnsiTheme="majorBidi" w:cstheme="majorBidi" w:hint="cs"/>
+          <w:color w:val="000000" w:themeColor="text1"/>
+          <w:sz w:val="28"/>
+          <w:cs/>
+        </w:rPr>
+        <w:t xml:space="preserve"> </w:t>
+      </w:r>
+      <w:r>
+        <w:rPr>
+          <w:rFonts w:asciiTheme="majorBidi" w:eastAsia="Times New Roman" w:hAnsiTheme="majorBidi" w:cstheme="majorBidi"/>
+          <w:color w:val="000000" w:themeColor="text1"/>
+          <w:sz w:val="28"/>
+          <w:cs/>
+        </w:rPr>
+        <w:t xml:space="preserve">ข้อดีอีกข้อของ </w:t>
+      </w:r>
+      <w:r>
+        <w:rPr>
+          <w:rFonts w:asciiTheme="majorBidi" w:eastAsia="Times New Roman" w:hAnsiTheme="majorBidi" w:cstheme="majorBidi"/>
+          <w:color w:val="000000" w:themeColor="text1"/>
+          <w:sz w:val="28"/>
+        </w:rPr>
+        <w:t xml:space="preserve">open source software </w:t>
+      </w:r>
+      <w:r>
+        <w:rPr>
+          <w:rFonts w:asciiTheme="majorBidi" w:eastAsia="Times New Roman" w:hAnsiTheme="majorBidi" w:cstheme="majorBidi"/>
+          <w:color w:val="000000" w:themeColor="text1"/>
+          <w:sz w:val="28"/>
+          <w:cs/>
+        </w:rPr>
+        <w:t>คือการมีเครือข่ายวิศวกรซอฟต์แวร์ทั่วโลก ช่วยกันประดิษฐ์เครื่องมือเพื่อการใช้งานจำเพาะต่างๆ และแบ่งปันให้เพื่อนวิศวกรซอฟต์แวร์ ได้นำไปใช้และพัฒนาต่อยอดยิ่งๆ ขึ้นไป</w:t>
+      </w:r>
+    </w:p>
+    <w:p>
+      <w:pPr>
+        <w:spacing w:before="100" w:beforeAutospacing="1" w:after="100" w:afterAutospacing="1" w:line="270" w:lineRule="atLeast"/>
+        <w:rPr>
+          <w:rFonts w:asciiTheme="majorBidi" w:eastAsia="Times New Roman" w:hAnsiTheme="majorBidi" w:cstheme="majorBidi"/>
+          <w:color w:val="000000" w:themeColor="text1"/>
+          <w:sz w:val="28"/>
+        </w:rPr>
+      </w:pPr>
+      <w:r>
+        <w:rPr>
+          <w:rFonts w:asciiTheme="majorBidi" w:hAnsiTheme="majorBidi" w:cstheme="majorBidi"/>
+          <w:color w:val="000000" w:themeColor="text1"/>
+          <w:sz w:val="28"/>
+          <w:u w:val="single"/>
+          <w:cs/>
+        </w:rPr>
+        <w:t>ข้อเสีย</w:t>
+      </w:r>
+      <w:r>
+        <w:rPr>
+          <w:rFonts w:asciiTheme="majorBidi" w:eastAsia="Times New Roman" w:hAnsiTheme="majorBidi" w:cstheme="majorBidi"/>
+          <w:color w:val="000000" w:themeColor="text1"/>
+          <w:sz w:val="28"/>
+          <w:cs/>
+        </w:rPr>
+        <w:br/>
+      </w:r>
+      <w:r>
+        <w:rPr>
+          <w:rFonts w:asciiTheme="majorBidi" w:eastAsia="Times New Roman" w:hAnsiTheme="majorBidi" w:cstheme="majorBidi" w:hint="cs"/>
+          <w:color w:val="000000" w:themeColor="text1"/>
+          <w:sz w:val="28"/>
+          <w:cs/>
+        </w:rPr>
+        <w:t>1.</w:t>
+      </w:r>
+      <w:r>
+        <w:rPr>
+          <w:rFonts w:asciiTheme="majorBidi" w:eastAsia="Times New Roman" w:hAnsiTheme="majorBidi" w:cstheme="majorBidi" w:hint="cs"/>
+          <w:color w:val="000000" w:themeColor="text1"/>
+          <w:sz w:val="28"/>
+          <w:cs/>
+        </w:rPr>
+        <w:t xml:space="preserve"> </w:t>
+      </w:r>
+      <w:r>
+        <w:rPr>
+          <w:rFonts w:asciiTheme="majorBidi" w:eastAsia="Times New Roman" w:hAnsiTheme="majorBidi" w:cstheme="majorBidi"/>
+          <w:color w:val="000000" w:themeColor="text1"/>
+          <w:sz w:val="28"/>
+          <w:cs/>
+        </w:rPr>
+        <w:t xml:space="preserve">การติดตั้ง </w:t>
+      </w:r>
+      <w:r>
+        <w:rPr>
+          <w:rFonts w:asciiTheme="majorBidi" w:eastAsia="Times New Roman" w:hAnsiTheme="majorBidi" w:cstheme="majorBidi"/>
+          <w:color w:val="000000" w:themeColor="text1"/>
+          <w:sz w:val="28"/>
+        </w:rPr>
+        <w:t xml:space="preserve">Ruby on Rails </w:t>
+      </w:r>
+      <w:r>
+        <w:rPr>
+          <w:rFonts w:asciiTheme="majorBidi" w:eastAsia="Times New Roman" w:hAnsiTheme="majorBidi" w:cstheme="majorBidi"/>
+          <w:color w:val="000000" w:themeColor="text1"/>
+          <w:sz w:val="28"/>
+          <w:cs/>
+        </w:rPr>
+        <w:t xml:space="preserve">บนเครื่อง </w:t>
+      </w:r>
+      <w:r>
+        <w:rPr>
+          <w:rFonts w:asciiTheme="majorBidi" w:eastAsia="Times New Roman" w:hAnsiTheme="majorBidi" w:cstheme="majorBidi"/>
+          <w:color w:val="000000" w:themeColor="text1"/>
+          <w:sz w:val="28"/>
+        </w:rPr>
+        <w:t xml:space="preserve">development </w:t>
+      </w:r>
+      <w:r>
+        <w:rPr>
+          <w:rFonts w:asciiTheme="majorBidi" w:eastAsia="Times New Roman" w:hAnsiTheme="majorBidi" w:cstheme="majorBidi"/>
+          <w:color w:val="000000" w:themeColor="text1"/>
+          <w:sz w:val="28"/>
+          <w:cs/>
+        </w:rPr>
+        <w:t xml:space="preserve">ยุ่งยากกว่าเครื่องมืออื่นๆ เช่น </w:t>
+      </w:r>
+      <w:r>
+        <w:rPr>
+          <w:rFonts w:asciiTheme="majorBidi" w:eastAsia="Times New Roman" w:hAnsiTheme="majorBidi" w:cstheme="majorBidi"/>
+          <w:color w:val="000000" w:themeColor="text1"/>
+          <w:sz w:val="28"/>
+        </w:rPr>
+        <w:t xml:space="preserve">PHP, Java </w:t>
+      </w:r>
+      <w:r>
+        <w:rPr>
+          <w:rFonts w:asciiTheme="majorBidi" w:eastAsia="Times New Roman" w:hAnsiTheme="majorBidi" w:cstheme="majorBidi"/>
+          <w:color w:val="000000" w:themeColor="text1"/>
+          <w:sz w:val="28"/>
+          <w:cs/>
+        </w:rPr>
+        <w:t>หรือ .</w:t>
+      </w:r>
+      <w:r>
+        <w:rPr>
+          <w:rFonts w:asciiTheme="majorBidi" w:eastAsia="Times New Roman" w:hAnsiTheme="majorBidi" w:cstheme="majorBidi"/>
+          <w:color w:val="000000" w:themeColor="text1"/>
+          <w:sz w:val="28"/>
+        </w:rPr>
+        <w:t>NET</w:t>
+      </w:r>
+      <w:r>
+        <w:rPr>
+          <w:rFonts w:asciiTheme="majorBidi" w:eastAsia="Times New Roman" w:hAnsiTheme="majorBidi" w:cstheme="majorBidi"/>
+          <w:color w:val="000000" w:themeColor="text1"/>
+          <w:sz w:val="28"/>
+          <w:cs/>
+        </w:rPr>
+        <w:br/>
+      </w:r>
+      <w:r>
+        <w:rPr>
+          <w:rFonts w:asciiTheme="majorBidi" w:eastAsia="Times New Roman" w:hAnsiTheme="majorBidi" w:cstheme="majorBidi" w:hint="cs"/>
+          <w:color w:val="000000" w:themeColor="text1"/>
+          <w:sz w:val="28"/>
+          <w:cs/>
+        </w:rPr>
+        <w:t>2.</w:t>
+      </w:r>
+      <w:r>
+        <w:rPr>
+          <w:rFonts w:asciiTheme="majorBidi" w:eastAsia="Times New Roman" w:hAnsiTheme="majorBidi" w:cstheme="majorBidi" w:hint="cs"/>
+          <w:color w:val="000000" w:themeColor="text1"/>
+          <w:sz w:val="28"/>
+          <w:cs/>
+        </w:rPr>
+        <w:t xml:space="preserve"> </w:t>
+      </w:r>
+      <w:r>
+        <w:rPr>
+          <w:rFonts w:asciiTheme="majorBidi" w:eastAsia="Times New Roman" w:hAnsiTheme="majorBidi" w:cstheme="majorBidi"/>
+          <w:color w:val="000000" w:themeColor="text1"/>
+          <w:sz w:val="28"/>
+          <w:cs/>
+        </w:rPr>
+        <w:t xml:space="preserve">การ </w:t>
+      </w:r>
+      <w:r>
+        <w:rPr>
+          <w:rFonts w:asciiTheme="majorBidi" w:eastAsia="Times New Roman" w:hAnsiTheme="majorBidi" w:cstheme="majorBidi"/>
+          <w:color w:val="000000" w:themeColor="text1"/>
+          <w:sz w:val="28"/>
+        </w:rPr>
+        <w:t xml:space="preserve">Deploy Rails application </w:t>
+      </w:r>
+      <w:r>
+        <w:rPr>
+          <w:rFonts w:asciiTheme="majorBidi" w:eastAsia="Times New Roman" w:hAnsiTheme="majorBidi" w:cstheme="majorBidi"/>
+          <w:color w:val="000000" w:themeColor="text1"/>
+          <w:sz w:val="28"/>
+          <w:cs/>
+        </w:rPr>
+        <w:t xml:space="preserve">ขึ้นเซิร์ฟเวอร์จริง ก็ยิ่งยุ่งยากมากกว่าการติดตั้งบนเครื่อง </w:t>
+      </w:r>
+      <w:r>
+        <w:rPr>
+          <w:rFonts w:asciiTheme="majorBidi" w:eastAsia="Times New Roman" w:hAnsiTheme="majorBidi" w:cstheme="majorBidi"/>
+          <w:color w:val="000000" w:themeColor="text1"/>
+          <w:sz w:val="28"/>
+        </w:rPr>
+        <w:t>development</w:t>
+      </w:r>
+      <w:r>
+        <w:rPr>
+          <w:rFonts w:asciiTheme="majorBidi" w:eastAsia="Times New Roman" w:hAnsiTheme="majorBidi" w:cstheme="majorBidi"/>
+          <w:color w:val="000000" w:themeColor="text1"/>
+          <w:sz w:val="28"/>
+          <w:cs/>
+        </w:rPr>
+        <w:br/>
+      </w:r>
+      <w:r>
+        <w:rPr>
+          <w:rFonts w:asciiTheme="majorBidi" w:eastAsia="Times New Roman" w:hAnsiTheme="majorBidi" w:cstheme="majorBidi" w:hint="cs"/>
+          <w:color w:val="000000" w:themeColor="text1"/>
+          <w:sz w:val="28"/>
+          <w:cs/>
+        </w:rPr>
+        <w:t>3.</w:t>
+      </w:r>
+      <w:r>
+        <w:rPr>
+          <w:rFonts w:asciiTheme="majorBidi" w:eastAsia="Times New Roman" w:hAnsiTheme="majorBidi" w:cstheme="majorBidi" w:hint="cs"/>
+          <w:color w:val="000000" w:themeColor="text1"/>
+          <w:sz w:val="28"/>
+          <w:cs/>
+        </w:rPr>
+        <w:t xml:space="preserve"> </w:t>
+      </w:r>
+      <w:r>
+        <w:rPr>
+          <w:rFonts w:asciiTheme="majorBidi" w:eastAsia="Times New Roman" w:hAnsiTheme="majorBidi" w:cstheme="majorBidi"/>
+          <w:color w:val="000000" w:themeColor="text1"/>
+          <w:sz w:val="28"/>
+          <w:cs/>
+        </w:rPr>
+        <w:t xml:space="preserve">ความเร็วในการทำงานของภาษา </w:t>
+      </w:r>
+      <w:r>
+        <w:rPr>
+          <w:rFonts w:asciiTheme="majorBidi" w:eastAsia="Times New Roman" w:hAnsiTheme="majorBidi" w:cstheme="majorBidi"/>
+          <w:color w:val="000000" w:themeColor="text1"/>
+          <w:sz w:val="28"/>
+        </w:rPr>
+        <w:t xml:space="preserve">Ruby </w:t>
+      </w:r>
+      <w:r>
+        <w:rPr>
+          <w:rFonts w:asciiTheme="majorBidi" w:eastAsia="Times New Roman" w:hAnsiTheme="majorBidi" w:cstheme="majorBidi"/>
+          <w:color w:val="000000" w:themeColor="text1"/>
+          <w:sz w:val="28"/>
+          <w:cs/>
+        </w:rPr>
+        <w:t xml:space="preserve">จัดได้ว่าช้ากว่าคู่แข่งอยู่มาก มีความพยายาม แก้ปัญหานี้จากหลายๆ ฝ่าย เช่น </w:t>
+      </w:r>
+      <w:proofErr w:type="spellStart"/>
+      <w:r>
+        <w:rPr>
+          <w:rFonts w:asciiTheme="majorBidi" w:eastAsia="Times New Roman" w:hAnsiTheme="majorBidi" w:cstheme="majorBidi"/>
+          <w:color w:val="000000" w:themeColor="text1"/>
+          <w:sz w:val="28"/>
+        </w:rPr>
+        <w:t>JRuby</w:t>
+      </w:r>
+      <w:proofErr w:type="spellEnd"/>
+      <w:r>
+        <w:rPr>
+          <w:rFonts w:asciiTheme="majorBidi" w:eastAsia="Times New Roman" w:hAnsiTheme="majorBidi" w:cstheme="majorBidi"/>
+          <w:color w:val="000000" w:themeColor="text1"/>
+          <w:sz w:val="28"/>
+        </w:rPr>
+        <w:t xml:space="preserve"> </w:t>
+      </w:r>
+      <w:r>
+        <w:rPr>
+          <w:rFonts w:asciiTheme="majorBidi" w:eastAsia="Times New Roman" w:hAnsiTheme="majorBidi" w:cstheme="majorBidi"/>
+          <w:color w:val="000000" w:themeColor="text1"/>
+          <w:sz w:val="28"/>
+          <w:cs/>
+        </w:rPr>
+        <w:t xml:space="preserve">เป็นการใช้ </w:t>
+      </w:r>
+      <w:r>
+        <w:rPr>
+          <w:rFonts w:asciiTheme="majorBidi" w:eastAsia="Times New Roman" w:hAnsiTheme="majorBidi" w:cstheme="majorBidi"/>
+          <w:color w:val="000000" w:themeColor="text1"/>
+          <w:sz w:val="28"/>
+        </w:rPr>
+        <w:t xml:space="preserve">Java Virtual Machine </w:t>
+      </w:r>
+      <w:r>
+        <w:rPr>
+          <w:rFonts w:asciiTheme="majorBidi" w:eastAsia="Times New Roman" w:hAnsiTheme="majorBidi" w:cstheme="majorBidi"/>
+          <w:color w:val="000000" w:themeColor="text1"/>
+          <w:sz w:val="28"/>
+          <w:cs/>
+        </w:rPr>
+        <w:t xml:space="preserve">มารันโปรแกรมที่เขียนขึ้นด้วยภาษา </w:t>
+      </w:r>
+      <w:r>
+        <w:rPr>
+          <w:rFonts w:asciiTheme="majorBidi" w:eastAsia="Times New Roman" w:hAnsiTheme="majorBidi" w:cstheme="majorBidi"/>
+          <w:color w:val="000000" w:themeColor="text1"/>
+          <w:sz w:val="28"/>
+        </w:rPr>
+        <w:t xml:space="preserve">Ruby </w:t>
+      </w:r>
+      <w:r>
+        <w:rPr>
+          <w:rFonts w:asciiTheme="majorBidi" w:eastAsia="Times New Roman" w:hAnsiTheme="majorBidi" w:cstheme="majorBidi"/>
+          <w:color w:val="000000" w:themeColor="text1"/>
+          <w:sz w:val="28"/>
+          <w:cs/>
+        </w:rPr>
+        <w:t xml:space="preserve">อาศัยการทำงานของ </w:t>
+      </w:r>
+      <w:r>
+        <w:rPr>
+          <w:rFonts w:asciiTheme="majorBidi" w:eastAsia="Times New Roman" w:hAnsiTheme="majorBidi" w:cstheme="majorBidi"/>
+          <w:color w:val="000000" w:themeColor="text1"/>
+          <w:sz w:val="28"/>
+        </w:rPr>
+        <w:t xml:space="preserve">Java Hotspot Compiler </w:t>
+      </w:r>
+      <w:r>
+        <w:rPr>
+          <w:rFonts w:asciiTheme="majorBidi" w:eastAsia="Times New Roman" w:hAnsiTheme="majorBidi" w:cstheme="majorBidi"/>
+          <w:color w:val="000000" w:themeColor="text1"/>
+          <w:sz w:val="28"/>
+          <w:cs/>
+        </w:rPr>
+        <w:t>ในการช่วยเพิ่มความเร็วในการทำงาน</w:t>
+      </w:r>
+      <w:r>
+        <w:rPr>
+          <w:rFonts w:asciiTheme="majorBidi" w:eastAsia="Times New Roman" w:hAnsiTheme="majorBidi" w:cstheme="majorBidi"/>
+          <w:color w:val="000000" w:themeColor="text1"/>
+          <w:sz w:val="28"/>
+          <w:cs/>
+        </w:rPr>
+        <w:br/>
+      </w:r>
+      <w:r>
+        <w:rPr>
+          <w:rFonts w:asciiTheme="majorBidi" w:eastAsia="Times New Roman" w:hAnsiTheme="majorBidi" w:cstheme="majorBidi" w:hint="cs"/>
+          <w:color w:val="000000" w:themeColor="text1"/>
+          <w:sz w:val="28"/>
+          <w:cs/>
+        </w:rPr>
+        <w:t>4.</w:t>
+      </w:r>
+      <w:r>
+        <w:rPr>
+          <w:rFonts w:asciiTheme="majorBidi" w:eastAsia="Times New Roman" w:hAnsiTheme="majorBidi" w:cstheme="majorBidi" w:hint="cs"/>
+          <w:color w:val="000000" w:themeColor="text1"/>
+          <w:sz w:val="28"/>
+          <w:cs/>
+        </w:rPr>
+        <w:t xml:space="preserve"> </w:t>
+      </w:r>
+      <w:r>
+        <w:rPr>
+          <w:rFonts w:asciiTheme="majorBidi" w:eastAsia="Times New Roman" w:hAnsiTheme="majorBidi" w:cstheme="majorBidi"/>
+          <w:color w:val="000000" w:themeColor="text1"/>
+          <w:sz w:val="28"/>
+          <w:cs/>
+        </w:rPr>
+        <w:t xml:space="preserve">ทั้ง </w:t>
+      </w:r>
+      <w:r>
+        <w:rPr>
+          <w:rFonts w:asciiTheme="majorBidi" w:eastAsia="Times New Roman" w:hAnsiTheme="majorBidi" w:cstheme="majorBidi"/>
+          <w:color w:val="000000" w:themeColor="text1"/>
+          <w:sz w:val="28"/>
+        </w:rPr>
+        <w:t xml:space="preserve">Ruby </w:t>
+      </w:r>
+      <w:r>
+        <w:rPr>
+          <w:rFonts w:asciiTheme="majorBidi" w:eastAsia="Times New Roman" w:hAnsiTheme="majorBidi" w:cstheme="majorBidi"/>
+          <w:color w:val="000000" w:themeColor="text1"/>
+          <w:sz w:val="28"/>
+          <w:cs/>
+        </w:rPr>
+        <w:t xml:space="preserve">และ </w:t>
+      </w:r>
+      <w:r>
+        <w:rPr>
+          <w:rFonts w:asciiTheme="majorBidi" w:eastAsia="Times New Roman" w:hAnsiTheme="majorBidi" w:cstheme="majorBidi"/>
+          <w:color w:val="000000" w:themeColor="text1"/>
+          <w:sz w:val="28"/>
+        </w:rPr>
+        <w:t xml:space="preserve">Ruby on Rails </w:t>
+      </w:r>
+      <w:r>
+        <w:rPr>
+          <w:rFonts w:asciiTheme="majorBidi" w:eastAsia="Times New Roman" w:hAnsiTheme="majorBidi" w:cstheme="majorBidi"/>
+          <w:color w:val="000000" w:themeColor="text1"/>
+          <w:sz w:val="28"/>
+          <w:cs/>
+        </w:rPr>
+        <w:t xml:space="preserve">มีทัศนคติที่ไม่ดีกับ </w:t>
+      </w:r>
+      <w:r>
+        <w:rPr>
+          <w:rFonts w:asciiTheme="majorBidi" w:eastAsia="Times New Roman" w:hAnsiTheme="majorBidi" w:cstheme="majorBidi"/>
+          <w:color w:val="000000" w:themeColor="text1"/>
+          <w:sz w:val="28"/>
+        </w:rPr>
+        <w:t xml:space="preserve">Microsoft Windows </w:t>
+      </w:r>
+      <w:r>
+        <w:rPr>
+          <w:rFonts w:asciiTheme="majorBidi" w:eastAsia="Times New Roman" w:hAnsiTheme="majorBidi" w:cstheme="majorBidi"/>
+          <w:color w:val="000000" w:themeColor="text1"/>
+          <w:sz w:val="28"/>
+          <w:cs/>
+        </w:rPr>
+        <w:t xml:space="preserve">การส่งเสริมการ ทำงานบน </w:t>
+      </w:r>
+      <w:r>
+        <w:rPr>
+          <w:rFonts w:asciiTheme="majorBidi" w:eastAsia="Times New Roman" w:hAnsiTheme="majorBidi" w:cstheme="majorBidi"/>
+          <w:color w:val="000000" w:themeColor="text1"/>
+          <w:sz w:val="28"/>
+        </w:rPr>
+        <w:t xml:space="preserve">Windows </w:t>
+      </w:r>
+      <w:r>
+        <w:rPr>
+          <w:rFonts w:asciiTheme="majorBidi" w:eastAsia="Times New Roman" w:hAnsiTheme="majorBidi" w:cstheme="majorBidi"/>
+          <w:color w:val="000000" w:themeColor="text1"/>
+          <w:sz w:val="28"/>
+          <w:cs/>
+        </w:rPr>
+        <w:t xml:space="preserve">จึงมีไม่มากนัก ทำให้การพัฒนา </w:t>
+      </w:r>
+      <w:r>
+        <w:rPr>
+          <w:rFonts w:asciiTheme="majorBidi" w:eastAsia="Times New Roman" w:hAnsiTheme="majorBidi" w:cstheme="majorBidi"/>
+          <w:color w:val="000000" w:themeColor="text1"/>
+          <w:sz w:val="28"/>
+        </w:rPr>
+        <w:t xml:space="preserve">Ruby on Rails </w:t>
+      </w:r>
+      <w:r>
+        <w:rPr>
+          <w:rFonts w:asciiTheme="majorBidi" w:eastAsia="Times New Roman" w:hAnsiTheme="majorBidi" w:cstheme="majorBidi"/>
+          <w:color w:val="000000" w:themeColor="text1"/>
+          <w:sz w:val="28"/>
+          <w:cs/>
+        </w:rPr>
+        <w:t xml:space="preserve">ต้องทำบน </w:t>
+      </w:r>
+      <w:r>
+        <w:rPr>
+          <w:rFonts w:asciiTheme="majorBidi" w:eastAsia="Times New Roman" w:hAnsiTheme="majorBidi" w:cstheme="majorBidi"/>
+          <w:color w:val="000000" w:themeColor="text1"/>
+          <w:sz w:val="28"/>
+        </w:rPr>
+        <w:t xml:space="preserve">Linux </w:t>
+      </w:r>
+      <w:r>
+        <w:rPr>
+          <w:rFonts w:asciiTheme="majorBidi" w:eastAsia="Times New Roman" w:hAnsiTheme="majorBidi" w:cstheme="majorBidi"/>
+          <w:color w:val="000000" w:themeColor="text1"/>
+          <w:sz w:val="28"/>
+          <w:cs/>
+        </w:rPr>
+        <w:t xml:space="preserve">หรือ </w:t>
+      </w:r>
+      <w:r>
+        <w:rPr>
+          <w:rFonts w:asciiTheme="majorBidi" w:eastAsia="Times New Roman" w:hAnsiTheme="majorBidi" w:cstheme="majorBidi"/>
+          <w:color w:val="000000" w:themeColor="text1"/>
+          <w:sz w:val="28"/>
+        </w:rPr>
+        <w:t xml:space="preserve">Apple Mac OS </w:t>
+      </w:r>
+      <w:r>
+        <w:rPr>
+          <w:rFonts w:asciiTheme="majorBidi" w:eastAsia="Times New Roman" w:hAnsiTheme="majorBidi" w:cstheme="majorBidi"/>
+          <w:color w:val="000000" w:themeColor="text1"/>
+          <w:sz w:val="28"/>
+          <w:cs/>
+        </w:rPr>
+        <w:t xml:space="preserve">เป็นหลักและ </w:t>
+      </w:r>
+      <w:r>
+        <w:rPr>
+          <w:rFonts w:asciiTheme="majorBidi" w:eastAsia="Times New Roman" w:hAnsiTheme="majorBidi" w:cstheme="majorBidi"/>
+          <w:color w:val="000000" w:themeColor="text1"/>
+          <w:sz w:val="28"/>
+        </w:rPr>
+        <w:t xml:space="preserve">Deploy </w:t>
+      </w:r>
+      <w:r>
+        <w:rPr>
+          <w:rFonts w:asciiTheme="majorBidi" w:eastAsia="Times New Roman" w:hAnsiTheme="majorBidi" w:cstheme="majorBidi"/>
+          <w:color w:val="000000" w:themeColor="text1"/>
+          <w:sz w:val="28"/>
+          <w:cs/>
+        </w:rPr>
+        <w:t xml:space="preserve">ขึ้น </w:t>
+      </w:r>
+      <w:r>
+        <w:rPr>
+          <w:rFonts w:asciiTheme="majorBidi" w:eastAsia="Times New Roman" w:hAnsiTheme="majorBidi" w:cstheme="majorBidi"/>
+          <w:color w:val="000000" w:themeColor="text1"/>
+          <w:sz w:val="28"/>
+        </w:rPr>
+        <w:t xml:space="preserve">Linux Server </w:t>
+      </w:r>
+      <w:r>
+        <w:rPr>
+          <w:rFonts w:asciiTheme="majorBidi" w:eastAsia="Times New Roman" w:hAnsiTheme="majorBidi" w:cstheme="majorBidi"/>
+          <w:color w:val="000000" w:themeColor="text1"/>
+          <w:sz w:val="28"/>
+          <w:cs/>
+        </w:rPr>
+        <w:t>เป็นหลัก</w:t>
+      </w:r>
+      <w:r>
+        <w:rPr>
+          <w:rFonts w:asciiTheme="majorBidi" w:eastAsia="Times New Roman" w:hAnsiTheme="majorBidi" w:cstheme="majorBidi"/>
+          <w:color w:val="000000" w:themeColor="text1"/>
+          <w:sz w:val="28"/>
+          <w:cs/>
+        </w:rPr>
+        <w:br/>
+      </w:r>
+      <w:r>
+        <w:rPr>
+          <w:rFonts w:asciiTheme="majorBidi" w:eastAsia="Times New Roman" w:hAnsiTheme="majorBidi" w:cstheme="majorBidi" w:hint="cs"/>
+          <w:color w:val="000000" w:themeColor="text1"/>
+          <w:sz w:val="28"/>
+          <w:cs/>
+        </w:rPr>
+        <w:t>5.</w:t>
+      </w:r>
+      <w:r>
+        <w:rPr>
+          <w:rFonts w:asciiTheme="majorBidi" w:eastAsia="Times New Roman" w:hAnsiTheme="majorBidi" w:cstheme="majorBidi" w:hint="cs"/>
+          <w:color w:val="000000" w:themeColor="text1"/>
+          <w:sz w:val="28"/>
+          <w:cs/>
+        </w:rPr>
+        <w:t xml:space="preserve"> </w:t>
+      </w:r>
+      <w:r>
+        <w:rPr>
+          <w:rFonts w:asciiTheme="majorBidi" w:eastAsia="Times New Roman" w:hAnsiTheme="majorBidi" w:cstheme="majorBidi"/>
+          <w:color w:val="000000" w:themeColor="text1"/>
+          <w:sz w:val="28"/>
+        </w:rPr>
+        <w:t xml:space="preserve">Ruby on Rails </w:t>
+      </w:r>
+      <w:r>
+        <w:rPr>
+          <w:rFonts w:asciiTheme="majorBidi" w:eastAsia="Times New Roman" w:hAnsiTheme="majorBidi" w:cstheme="majorBidi"/>
+          <w:color w:val="000000" w:themeColor="text1"/>
+          <w:sz w:val="28"/>
+          <w:cs/>
+        </w:rPr>
+        <w:t xml:space="preserve">ได้รับความนิยมมากในต่างประเทศ แต่ในประเทศไทยเพิ่งเริ่มมีความนิยมในระยะเวลา </w:t>
+      </w:r>
+      <w:r>
+        <w:rPr>
+          <w:rFonts w:asciiTheme="majorBidi" w:eastAsia="Times New Roman" w:hAnsiTheme="majorBidi" w:cstheme="majorBidi"/>
+          <w:color w:val="000000" w:themeColor="text1"/>
+          <w:sz w:val="28"/>
+        </w:rPr>
+        <w:t>1</w:t>
+      </w:r>
+      <w:r>
+        <w:rPr>
+          <w:rFonts w:asciiTheme="majorBidi" w:eastAsia="Times New Roman" w:hAnsiTheme="majorBidi" w:cs="Angsana New"/>
+          <w:color w:val="000000" w:themeColor="text1"/>
+          <w:sz w:val="28"/>
+          <w:cs/>
+        </w:rPr>
+        <w:t>-</w:t>
+      </w:r>
+      <w:r>
+        <w:rPr>
+          <w:rFonts w:asciiTheme="majorBidi" w:eastAsia="Times New Roman" w:hAnsiTheme="majorBidi" w:cstheme="majorBidi"/>
+          <w:color w:val="000000" w:themeColor="text1"/>
+          <w:sz w:val="28"/>
+        </w:rPr>
+        <w:t xml:space="preserve">2 </w:t>
+      </w:r>
+      <w:r>
+        <w:rPr>
+          <w:rFonts w:asciiTheme="majorBidi" w:eastAsia="Times New Roman" w:hAnsiTheme="majorBidi" w:cstheme="majorBidi"/>
+          <w:color w:val="000000" w:themeColor="text1"/>
+          <w:sz w:val="28"/>
+          <w:cs/>
+        </w:rPr>
+        <w:t>ปีมานี้ ทำให้ตำรับตำราต่างๆ เป็นภาษาต่างประเทศทั้งหมด</w:t>
+      </w:r>
+    </w:p>
+    <w:p>
+      <w:pPr>
+        <w:spacing w:before="100" w:beforeAutospacing="1" w:after="0" w:line="270" w:lineRule="atLeast"/>
+        <w:rPr>
+          <w:rFonts w:asciiTheme="majorBidi" w:eastAsia="Times New Roman" w:hAnsiTheme="majorBidi" w:cstheme="majorBidi"/>
+          <w:color w:val="000000" w:themeColor="text1"/>
+          <w:sz w:val="28"/>
+        </w:rPr>
+      </w:pPr>
+    </w:p>
+    <w:p>
+      <w:pPr>
+        <w:spacing w:before="100" w:beforeAutospacing="1" w:after="100" w:afterAutospacing="1" w:line="270" w:lineRule="atLeast"/>
+        <w:rPr>
+          <w:rFonts w:asciiTheme="majorBidi" w:eastAsia="Times New Roman" w:hAnsiTheme="majorBidi" w:cstheme="majorBidi"/>
+          <w:b/>
+          <w:bCs/>
+          <w:color w:val="000000" w:themeColor="text1"/>
+          <w:sz w:val="40"/>
+          <w:szCs w:val="40"/>
+        </w:rPr>
+      </w:pPr>
+      <w:r>
+        <w:rPr>
+          <w:rFonts w:asciiTheme="majorBidi" w:eastAsia="Times New Roman" w:hAnsiTheme="majorBidi" w:cstheme="majorBidi" w:hint="cs"/>
+          <w:b/>
+          <w:bCs/>
+          <w:color w:val="000000" w:themeColor="text1"/>
+          <w:sz w:val="40"/>
+          <w:szCs w:val="40"/>
+          <w:cs/>
+        </w:rPr>
+        <w:t>9.</w:t>
+      </w:r>
+    </w:p>
+    <w:p>
+      <w:pPr>
+        <w:spacing w:before="100" w:beforeAutospacing="1" w:after="100" w:afterAutospacing="1" w:line="270" w:lineRule="atLeast"/>
+        <w:rPr>
+          <w:rFonts w:asciiTheme="majorBidi" w:hAnsiTheme="majorBidi" w:cstheme="majorBidi"/>
+          <w:color w:val="000000" w:themeColor="text1"/>
+          <w:sz w:val="28"/>
+          <w:shd w:val="clear" w:color="auto" w:fill="FFFFFF"/>
+        </w:rPr>
+      </w:pPr>
+      <w:proofErr w:type="spellStart"/>
+      <w:r>
+        <w:rPr>
+          <w:rFonts w:asciiTheme="majorBidi" w:hAnsiTheme="majorBidi" w:cstheme="majorBidi"/>
+          <w:b/>
+          <w:bCs/>
+          <w:color w:val="000000" w:themeColor="text1"/>
+          <w:sz w:val="28"/>
+          <w:shd w:val="clear" w:color="auto" w:fill="FFFFFF"/>
+        </w:rPr>
+        <w:t>Heroku</w:t>
+      </w:r>
+      <w:proofErr w:type="spellEnd"/>
+      <w:r>
+        <w:rPr>
+          <w:rFonts w:asciiTheme="majorBidi" w:hAnsiTheme="majorBidi" w:cs="Angsana New"/>
+          <w:color w:val="000000" w:themeColor="text1"/>
+          <w:sz w:val="28"/>
+          <w:shd w:val="clear" w:color="auto" w:fill="FFFFFF"/>
+          <w:cs/>
+        </w:rPr>
+        <w:t xml:space="preserve"> </w:t>
+      </w:r>
+      <w:r>
+        <w:rPr>
+          <w:rFonts w:asciiTheme="majorBidi" w:hAnsiTheme="majorBidi" w:cstheme="majorBidi"/>
+          <w:color w:val="000000" w:themeColor="text1"/>
+          <w:sz w:val="28"/>
+          <w:shd w:val="clear" w:color="auto" w:fill="FFFFFF"/>
+          <w:cs/>
+        </w:rPr>
+        <w:t xml:space="preserve">เป็น </w:t>
+      </w:r>
+      <w:r>
+        <w:rPr>
+          <w:rFonts w:asciiTheme="majorBidi" w:hAnsiTheme="majorBidi" w:cstheme="majorBidi"/>
+          <w:color w:val="000000" w:themeColor="text1"/>
+          <w:sz w:val="28"/>
+          <w:shd w:val="clear" w:color="auto" w:fill="FFFFFF"/>
+        </w:rPr>
+        <w:t xml:space="preserve">Platform as a Service </w:t>
+      </w:r>
+      <w:r>
+        <w:rPr>
+          <w:rFonts w:asciiTheme="majorBidi" w:hAnsiTheme="majorBidi" w:cs="Angsana New"/>
+          <w:color w:val="000000" w:themeColor="text1"/>
+          <w:sz w:val="28"/>
+          <w:shd w:val="clear" w:color="auto" w:fill="FFFFFF"/>
+          <w:cs/>
+        </w:rPr>
+        <w:t>(</w:t>
+      </w:r>
+      <w:proofErr w:type="spellStart"/>
+      <w:r>
+        <w:rPr>
+          <w:rFonts w:asciiTheme="majorBidi" w:hAnsiTheme="majorBidi" w:cstheme="majorBidi"/>
+          <w:color w:val="000000" w:themeColor="text1"/>
+          <w:sz w:val="28"/>
+          <w:shd w:val="clear" w:color="auto" w:fill="FFFFFF"/>
+        </w:rPr>
+        <w:t>Paas</w:t>
+      </w:r>
+      <w:proofErr w:type="spellEnd"/>
+      <w:r>
+        <w:rPr>
+          <w:rFonts w:asciiTheme="majorBidi" w:hAnsiTheme="majorBidi" w:cs="Angsana New"/>
+          <w:color w:val="000000" w:themeColor="text1"/>
+          <w:sz w:val="28"/>
+          <w:shd w:val="clear" w:color="auto" w:fill="FFFFFF"/>
+          <w:cs/>
+        </w:rPr>
+        <w:t xml:space="preserve">) </w:t>
+      </w:r>
+      <w:r>
+        <w:rPr>
+          <w:rFonts w:asciiTheme="majorBidi" w:hAnsiTheme="majorBidi" w:cstheme="majorBidi"/>
+          <w:color w:val="000000" w:themeColor="text1"/>
+          <w:sz w:val="28"/>
+          <w:shd w:val="clear" w:color="auto" w:fill="FFFFFF"/>
+          <w:cs/>
+        </w:rPr>
+        <w:t xml:space="preserve">ที่ให้เราใช้งานได้ฟรี (มีแบบเสียเงินด้วย) โดยรองรับภาษาโปรแกรมที่หลากหลาย เช่น </w:t>
+      </w:r>
+      <w:r>
+        <w:rPr>
+          <w:rFonts w:asciiTheme="majorBidi" w:hAnsiTheme="majorBidi" w:cstheme="majorBidi"/>
+          <w:color w:val="000000" w:themeColor="text1"/>
+          <w:sz w:val="28"/>
+          <w:shd w:val="clear" w:color="auto" w:fill="FFFFFF"/>
+        </w:rPr>
+        <w:t>Ruby, PHP, Node</w:t>
+      </w:r>
+      <w:r>
+        <w:rPr>
+          <w:rFonts w:asciiTheme="majorBidi" w:hAnsiTheme="majorBidi" w:cs="Angsana New"/>
+          <w:color w:val="000000" w:themeColor="text1"/>
+          <w:sz w:val="28"/>
+          <w:shd w:val="clear" w:color="auto" w:fill="FFFFFF"/>
+          <w:cs/>
+        </w:rPr>
+        <w:t>.</w:t>
+      </w:r>
+      <w:proofErr w:type="spellStart"/>
+      <w:r>
+        <w:rPr>
+          <w:rFonts w:asciiTheme="majorBidi" w:hAnsiTheme="majorBidi" w:cstheme="majorBidi"/>
+          <w:color w:val="000000" w:themeColor="text1"/>
+          <w:sz w:val="28"/>
+          <w:shd w:val="clear" w:color="auto" w:fill="FFFFFF"/>
+        </w:rPr>
+        <w:t>js</w:t>
+      </w:r>
+      <w:proofErr w:type="spellEnd"/>
+      <w:r>
+        <w:rPr>
+          <w:rFonts w:asciiTheme="majorBidi" w:hAnsiTheme="majorBidi" w:cstheme="majorBidi"/>
+          <w:color w:val="000000" w:themeColor="text1"/>
+          <w:sz w:val="28"/>
+          <w:shd w:val="clear" w:color="auto" w:fill="FFFFFF"/>
+        </w:rPr>
+        <w:t xml:space="preserve">, Python, Java, </w:t>
+      </w:r>
+      <w:proofErr w:type="spellStart"/>
+      <w:r>
+        <w:rPr>
+          <w:rFonts w:asciiTheme="majorBidi" w:hAnsiTheme="majorBidi" w:cstheme="majorBidi"/>
+          <w:color w:val="000000" w:themeColor="text1"/>
+          <w:sz w:val="28"/>
+          <w:shd w:val="clear" w:color="auto" w:fill="FFFFFF"/>
+        </w:rPr>
+        <w:t>Clojure</w:t>
+      </w:r>
+      <w:proofErr w:type="spellEnd"/>
+      <w:r>
+        <w:rPr>
+          <w:rFonts w:asciiTheme="majorBidi" w:hAnsiTheme="majorBidi" w:cstheme="majorBidi"/>
+          <w:color w:val="000000" w:themeColor="text1"/>
+          <w:sz w:val="28"/>
+          <w:shd w:val="clear" w:color="auto" w:fill="FFFFFF"/>
+        </w:rPr>
+        <w:t xml:space="preserve">, Scala </w:t>
+      </w:r>
+      <w:r>
+        <w:rPr>
+          <w:rFonts w:asciiTheme="majorBidi" w:hAnsiTheme="majorBidi" w:cstheme="majorBidi"/>
+          <w:color w:val="000000" w:themeColor="text1"/>
+          <w:sz w:val="28"/>
+          <w:shd w:val="clear" w:color="auto" w:fill="FFFFFF"/>
+          <w:cs/>
+        </w:rPr>
+        <w:t xml:space="preserve">และยังสามารถสร้าง </w:t>
+      </w:r>
+      <w:proofErr w:type="spellStart"/>
+      <w:r>
+        <w:rPr>
+          <w:rFonts w:asciiTheme="majorBidi" w:hAnsiTheme="majorBidi" w:cstheme="majorBidi"/>
+          <w:color w:val="000000" w:themeColor="text1"/>
+          <w:sz w:val="28"/>
+          <w:shd w:val="clear" w:color="auto" w:fill="FFFFFF"/>
+        </w:rPr>
+        <w:t>buildpack</w:t>
+      </w:r>
+      <w:proofErr w:type="spellEnd"/>
+      <w:r>
+        <w:rPr>
+          <w:rFonts w:asciiTheme="majorBidi" w:hAnsiTheme="majorBidi" w:cstheme="majorBidi"/>
+          <w:color w:val="000000" w:themeColor="text1"/>
+          <w:sz w:val="28"/>
+          <w:shd w:val="clear" w:color="auto" w:fill="FFFFFF"/>
+        </w:rPr>
+        <w:t xml:space="preserve"> </w:t>
+      </w:r>
+      <w:r>
+        <w:rPr>
+          <w:rFonts w:asciiTheme="majorBidi" w:hAnsiTheme="majorBidi" w:cstheme="majorBidi"/>
+          <w:color w:val="000000" w:themeColor="text1"/>
+          <w:sz w:val="28"/>
+          <w:shd w:val="clear" w:color="auto" w:fill="FFFFFF"/>
+          <w:cs/>
+        </w:rPr>
+        <w:t xml:space="preserve">สำหรับภาษาอื่นๆได้ เช่น </w:t>
+      </w:r>
+      <w:proofErr w:type="spellStart"/>
+      <w:r>
+        <w:rPr>
+          <w:rFonts w:asciiTheme="majorBidi" w:hAnsiTheme="majorBidi" w:cstheme="majorBidi"/>
+          <w:color w:val="000000" w:themeColor="text1"/>
+          <w:sz w:val="28"/>
+          <w:shd w:val="clear" w:color="auto" w:fill="FFFFFF"/>
+        </w:rPr>
+        <w:t>Lua</w:t>
+      </w:r>
+      <w:proofErr w:type="spellEnd"/>
+      <w:r>
+        <w:rPr>
+          <w:rFonts w:asciiTheme="majorBidi" w:hAnsiTheme="majorBidi" w:cstheme="majorBidi"/>
+          <w:color w:val="000000" w:themeColor="text1"/>
+          <w:sz w:val="28"/>
+          <w:shd w:val="clear" w:color="auto" w:fill="FFFFFF"/>
+        </w:rPr>
+        <w:t xml:space="preserve"> </w:t>
+      </w:r>
+      <w:r>
+        <w:rPr>
+          <w:rFonts w:asciiTheme="majorBidi" w:hAnsiTheme="majorBidi" w:cstheme="majorBidi"/>
+          <w:color w:val="000000" w:themeColor="text1"/>
+          <w:sz w:val="28"/>
+          <w:shd w:val="clear" w:color="auto" w:fill="FFFFFF"/>
+          <w:cs/>
+        </w:rPr>
+        <w:t xml:space="preserve">ที่รันอยู่บน </w:t>
+      </w:r>
+      <w:proofErr w:type="spellStart"/>
+      <w:r>
+        <w:rPr>
+          <w:rFonts w:asciiTheme="majorBidi" w:hAnsiTheme="majorBidi" w:cstheme="majorBidi"/>
+          <w:color w:val="000000" w:themeColor="text1"/>
+          <w:sz w:val="28"/>
+          <w:shd w:val="clear" w:color="auto" w:fill="FFFFFF"/>
+        </w:rPr>
+        <w:t>OpenResty</w:t>
+      </w:r>
+      <w:proofErr w:type="spellEnd"/>
+      <w:r>
+        <w:rPr>
+          <w:rFonts w:asciiTheme="majorBidi" w:hAnsiTheme="majorBidi" w:cstheme="majorBidi"/>
+          <w:color w:val="000000" w:themeColor="text1"/>
+          <w:sz w:val="28"/>
+          <w:shd w:val="clear" w:color="auto" w:fill="FFFFFF"/>
+        </w:rPr>
+        <w:t xml:space="preserve"> </w:t>
+      </w:r>
+      <w:r>
+        <w:rPr>
+          <w:rFonts w:asciiTheme="majorBidi" w:hAnsiTheme="majorBidi" w:cstheme="majorBidi"/>
+          <w:color w:val="000000" w:themeColor="text1"/>
+          <w:sz w:val="28"/>
+          <w:shd w:val="clear" w:color="auto" w:fill="FFFFFF"/>
+          <w:cs/>
+        </w:rPr>
+        <w:t>ได้อีกด้วย</w:t>
+      </w:r>
+    </w:p>
+    <w:p>
+      <w:pPr>
+        <w:spacing w:before="100" w:beforeAutospacing="1" w:after="0" w:line="270" w:lineRule="atLeast"/>
+        <w:rPr>
+          <w:rFonts w:asciiTheme="majorBidi" w:hAnsiTheme="majorBidi" w:cstheme="majorBidi"/>
+          <w:color w:val="000000" w:themeColor="text1"/>
+          <w:sz w:val="28"/>
+          <w:shd w:val="clear" w:color="auto" w:fill="FFFFFF"/>
+        </w:rPr>
+      </w:pPr>
+    </w:p>
+    <w:p>
+      <w:pPr>
+        <w:spacing w:before="100" w:beforeAutospacing="1" w:after="100" w:afterAutospacing="1" w:line="270" w:lineRule="atLeast"/>
+        <w:rPr>
+          <w:rFonts w:asciiTheme="majorBidi" w:hAnsiTheme="majorBidi" w:cstheme="majorBidi"/>
+          <w:b/>
+          <w:bCs/>
+          <w:color w:val="000000" w:themeColor="text1"/>
+          <w:sz w:val="40"/>
+          <w:szCs w:val="40"/>
+          <w:shd w:val="clear" w:color="auto" w:fill="FFFFFF"/>
+        </w:rPr>
+      </w:pPr>
+      <w:r>
+        <w:rPr>
           <w:rFonts w:asciiTheme="majorBidi" w:hAnsiTheme="majorBidi" w:cstheme="majorBidi" w:hint="cs"/>
           <w:b/>
           <w:bCs/>
           <w:color w:val="000000" w:themeColor="text1"/>
-          <w:sz w:val="28"/>
-          <w:szCs w:val="28"/>
-        </w:rPr>
-      </w:pPr>
-      <w:r>
-        <w:rPr>
-          <w:rFonts w:asciiTheme="majorBidi" w:hAnsiTheme="majorBidi" w:cstheme="majorBidi"/>
-          <w:b/>
-          <w:bCs/>
-          <w:color w:val="000000" w:themeColor="text1"/>
-          <w:sz w:val="28"/>
-          <w:szCs w:val="28"/>
-        </w:rPr>
-        <w:t>Ruby on Rails</w:t>
+          <w:sz w:val="40"/>
+          <w:szCs w:val="40"/>
+          <w:shd w:val="clear" w:color="auto" w:fill="FFFFFF"/>
+          <w:cs/>
+        </w:rPr>
+        <w:t>10.</w:t>
       </w:r>
     </w:p>
     <w:p>
       <w:pPr>
-        <w:spacing w:after="0" w:line="360" w:lineRule="atLeast"/>
-        <w:jc w:val="thaiDistribute"/>
-        <w:rPr>
-          <w:rFonts w:asciiTheme="majorBidi" w:eastAsia="Times New Roman" w:hAnsiTheme="majorBidi" w:cstheme="majorBidi"/>
-          <w:color w:val="000000" w:themeColor="text1"/>
-          <w:sz w:val="28"/>
-        </w:rPr>
-      </w:pPr>
-      <w:r>
-        <w:rPr>
-          <w:rFonts w:asciiTheme="majorBidi" w:eastAsia="Times New Roman" w:hAnsiTheme="majorBidi" w:cstheme="majorBidi"/>
-          <w:color w:val="000000" w:themeColor="text1"/>
-          <w:sz w:val="28"/>
-        </w:rPr>
-        <w:t xml:space="preserve">Ruby on Rails </w:t>
-      </w:r>
-      <w:r>
-        <w:rPr>
-          <w:rFonts w:asciiTheme="majorBidi" w:eastAsia="Times New Roman" w:hAnsiTheme="majorBidi" w:cstheme="majorBidi"/>
-          <w:color w:val="000000" w:themeColor="text1"/>
-          <w:sz w:val="28"/>
-          <w:cs/>
-        </w:rPr>
-        <w:t xml:space="preserve">เป็นโอเพนซอร์สที่เติบโตและได้รับความนิยมอย่างก้าวกระโดดด้วยการพิสูจน์ตัวเองมาแล้วจากหลายบริษัทชั้นนำที่ได้นำไปใช้ อย่าง </w:t>
-      </w:r>
-      <w:r>
-        <w:rPr>
-          <w:rFonts w:asciiTheme="majorBidi" w:eastAsia="Times New Roman" w:hAnsiTheme="majorBidi" w:cstheme="majorBidi"/>
-          <w:color w:val="000000" w:themeColor="text1"/>
-          <w:sz w:val="28"/>
-        </w:rPr>
-        <w:t xml:space="preserve">Twitter </w:t>
-      </w:r>
-      <w:r>
-        <w:rPr>
-          <w:rFonts w:asciiTheme="majorBidi" w:eastAsia="Times New Roman" w:hAnsiTheme="majorBidi" w:cstheme="majorBidi"/>
-          <w:color w:val="000000" w:themeColor="text1"/>
-          <w:sz w:val="28"/>
-          <w:cs/>
-        </w:rPr>
-        <w:t xml:space="preserve">หรือ </w:t>
-      </w:r>
-      <w:r>
-        <w:rPr>
-          <w:rFonts w:asciiTheme="majorBidi" w:eastAsia="Times New Roman" w:hAnsiTheme="majorBidi" w:cstheme="majorBidi"/>
-          <w:color w:val="000000" w:themeColor="text1"/>
-          <w:sz w:val="28"/>
-        </w:rPr>
-        <w:t xml:space="preserve">Shopify </w:t>
-      </w:r>
-      <w:r>
-        <w:rPr>
-          <w:rFonts w:asciiTheme="majorBidi" w:eastAsia="Times New Roman" w:hAnsiTheme="majorBidi" w:cstheme="majorBidi"/>
-          <w:color w:val="000000" w:themeColor="text1"/>
-          <w:sz w:val="28"/>
-          <w:cs/>
-        </w:rPr>
-        <w:t>ด้วยความรวดเร็วในการพัฒนาเว็บแอพพลิเคชั่น และความคล่องตัวในการแก้ไขปรับเปลี่ยน</w:t>
-      </w:r>
-      <w:r>
-        <w:rPr>
-          <w:rFonts w:asciiTheme="majorBidi" w:eastAsia="Times New Roman" w:hAnsiTheme="majorBidi" w:cstheme="majorBidi"/>
-          <w:color w:val="000000" w:themeColor="text1"/>
-          <w:sz w:val="28"/>
-        </w:rPr>
-        <w:t xml:space="preserve"> </w:t>
-      </w:r>
-      <w:r>
-        <w:rPr>
-          <w:rFonts w:asciiTheme="majorBidi" w:eastAsia="Times New Roman" w:hAnsiTheme="majorBidi" w:cstheme="majorBidi"/>
-          <w:color w:val="000000" w:themeColor="text1"/>
-          <w:sz w:val="28"/>
-          <w:cs/>
-        </w:rPr>
-        <w:t>พร้อมด้วยชุมชนผู้พัฒนาขนาดใหญ่ที่ได้ร่วมแบ่งปันสร้างเครื่องไม้เครื่องมือที่พร้อมใช้งานเอาไว้มากมายองค์ประกอบที่สุดยอดเหล่านี้ ช่วยให้เรามีเวลามากมายเพื่อช่วยโฟกัสในการแก้ปัญหาของลูกค้าให้ประสบความสำเร็จ</w:t>
-      </w:r>
-    </w:p>
-    <w:p>
-      <w:pPr>
-        <w:spacing w:after="0" w:line="360" w:lineRule="atLeast"/>
-        <w:jc w:val="thaiDistribute"/>
-        <w:rPr>
-          <w:rFonts w:asciiTheme="majorBidi" w:eastAsia="Times New Roman" w:hAnsiTheme="majorBidi" w:cstheme="majorBidi" w:hint="cs"/>
-          <w:color w:val="000000" w:themeColor="text1"/>
-          <w:sz w:val="28"/>
-        </w:rPr>
-      </w:pPr>
-    </w:p>
-    <w:p>
-      <w:pPr>
-        <w:spacing w:after="100" w:afterAutospacing="1" w:line="270" w:lineRule="atLeast"/>
-        <w:rPr>
-          <w:rFonts w:asciiTheme="majorBidi" w:eastAsia="Times New Roman" w:hAnsiTheme="majorBidi" w:cstheme="majorBidi"/>
-          <w:color w:val="000000" w:themeColor="text1"/>
-          <w:sz w:val="28"/>
-        </w:rPr>
-      </w:pPr>
-      <w:r>
-        <w:rPr>
-          <w:rFonts w:asciiTheme="majorBidi" w:hAnsiTheme="majorBidi" w:cstheme="majorBidi" w:hint="cs"/>
-          <w:color w:val="000000" w:themeColor="text1"/>
-          <w:sz w:val="28"/>
-          <w:u w:val="single"/>
-          <w:cs/>
-        </w:rPr>
-        <w:t>ข้อดี</w:t>
-      </w:r>
-      <w:r>
-        <w:rPr>
-          <w:rFonts w:asciiTheme="majorBidi" w:hAnsiTheme="majorBidi" w:cstheme="majorBidi"/>
-          <w:color w:val="000000" w:themeColor="text1"/>
-          <w:sz w:val="28"/>
-          <w:u w:val="single"/>
-          <w:cs/>
-        </w:rPr>
-        <w:br/>
-      </w:r>
-      <w:r>
-        <w:rPr>
-          <w:rFonts w:asciiTheme="majorBidi" w:eastAsia="Times New Roman" w:hAnsiTheme="majorBidi" w:cstheme="majorBidi"/>
-          <w:color w:val="000000" w:themeColor="text1"/>
-          <w:sz w:val="28"/>
-          <w:cs/>
-        </w:rPr>
-        <w:t>1.</w:t>
-      </w:r>
-      <w:r>
-        <w:rPr>
-          <w:rFonts w:asciiTheme="majorBidi" w:eastAsia="Times New Roman" w:hAnsiTheme="majorBidi" w:cstheme="majorBidi" w:hint="cs"/>
-          <w:color w:val="000000" w:themeColor="text1"/>
-          <w:sz w:val="28"/>
-          <w:cs/>
-        </w:rPr>
-        <w:t xml:space="preserve"> </w:t>
-      </w:r>
-      <w:r>
-        <w:rPr>
-          <w:rFonts w:asciiTheme="majorBidi" w:eastAsia="Times New Roman" w:hAnsiTheme="majorBidi" w:cstheme="majorBidi"/>
-          <w:color w:val="000000" w:themeColor="text1"/>
-          <w:sz w:val="28"/>
-          <w:cs/>
-        </w:rPr>
-        <w:t>ไม่ต้องเสียเวลาพัฒนาเครื่องมือเพื่อใช้เอง จึงสามารถใช้เวลาไปกับการสร้างซอฟต์แวร์ตาม ข้อกำหนดได้มากขึ้น</w:t>
-      </w:r>
-      <w:r>
-        <w:rPr>
-          <w:rFonts w:asciiTheme="majorBidi" w:eastAsia="Times New Roman" w:hAnsiTheme="majorBidi" w:cstheme="majorBidi"/>
-          <w:color w:val="000000" w:themeColor="text1"/>
-          <w:sz w:val="28"/>
-          <w:cs/>
-        </w:rPr>
-        <w:br/>
-      </w:r>
-      <w:r>
-        <w:rPr>
-          <w:rFonts w:asciiTheme="majorBidi" w:eastAsia="Times New Roman" w:hAnsiTheme="majorBidi" w:cstheme="majorBidi" w:hint="cs"/>
-          <w:color w:val="000000" w:themeColor="text1"/>
-          <w:sz w:val="28"/>
-          <w:cs/>
-        </w:rPr>
-        <w:lastRenderedPageBreak/>
-        <w:t>2.</w:t>
-      </w:r>
-      <w:r>
-        <w:rPr>
-          <w:rFonts w:asciiTheme="majorBidi" w:eastAsia="Times New Roman" w:hAnsiTheme="majorBidi" w:cstheme="majorBidi" w:hint="cs"/>
-          <w:color w:val="000000" w:themeColor="text1"/>
-          <w:sz w:val="28"/>
-          <w:cs/>
-        </w:rPr>
-        <w:t xml:space="preserve"> </w:t>
-      </w:r>
-      <w:r>
-        <w:rPr>
-          <w:rFonts w:asciiTheme="majorBidi" w:eastAsia="Times New Roman" w:hAnsiTheme="majorBidi" w:cstheme="majorBidi"/>
-          <w:color w:val="000000" w:themeColor="text1"/>
-          <w:sz w:val="28"/>
-          <w:cs/>
-        </w:rPr>
-        <w:t>ส่งเสริมให้วิศวกรซอฟต์แวร์มีระเบียบวินัยที่ชัดเจน เป็นมาตรฐานเดียวกัน</w:t>
-      </w:r>
-      <w:r>
-        <w:rPr>
-          <w:rFonts w:asciiTheme="majorBidi" w:eastAsia="Times New Roman" w:hAnsiTheme="majorBidi" w:cstheme="majorBidi"/>
-          <w:color w:val="000000" w:themeColor="text1"/>
-          <w:sz w:val="28"/>
-          <w:cs/>
-        </w:rPr>
-        <w:br/>
-      </w:r>
-      <w:r>
-        <w:rPr>
-          <w:rFonts w:asciiTheme="majorBidi" w:eastAsia="Times New Roman" w:hAnsiTheme="majorBidi" w:cstheme="majorBidi" w:hint="cs"/>
-          <w:color w:val="000000" w:themeColor="text1"/>
-          <w:sz w:val="28"/>
-          <w:cs/>
-        </w:rPr>
-        <w:t>3.</w:t>
-      </w:r>
-      <w:r>
-        <w:rPr>
-          <w:rFonts w:asciiTheme="majorBidi" w:eastAsia="Times New Roman" w:hAnsiTheme="majorBidi" w:cstheme="majorBidi" w:hint="cs"/>
-          <w:color w:val="000000" w:themeColor="text1"/>
-          <w:sz w:val="28"/>
-          <w:cs/>
-        </w:rPr>
-        <w:t xml:space="preserve"> </w:t>
-      </w:r>
-      <w:r>
-        <w:rPr>
-          <w:rFonts w:asciiTheme="majorBidi" w:eastAsia="Times New Roman" w:hAnsiTheme="majorBidi" w:cstheme="majorBidi"/>
-          <w:color w:val="000000" w:themeColor="text1"/>
-          <w:sz w:val="28"/>
-          <w:cs/>
-        </w:rPr>
-        <w:t>มีระบบการทดสอบด้วยซอฟต์แวร์ ทำให้การทดสอบครบถ้วนสม่ำเสมอ</w:t>
-      </w:r>
-      <w:r>
-        <w:rPr>
-          <w:rFonts w:asciiTheme="majorBidi" w:eastAsia="Times New Roman" w:hAnsiTheme="majorBidi" w:cstheme="majorBidi"/>
-          <w:color w:val="000000" w:themeColor="text1"/>
-          <w:sz w:val="28"/>
-          <w:cs/>
-        </w:rPr>
-        <w:br/>
-      </w:r>
-      <w:r>
-        <w:rPr>
-          <w:rFonts w:asciiTheme="majorBidi" w:eastAsia="Times New Roman" w:hAnsiTheme="majorBidi" w:cstheme="majorBidi" w:hint="cs"/>
-          <w:color w:val="000000" w:themeColor="text1"/>
-          <w:sz w:val="28"/>
-          <w:cs/>
-        </w:rPr>
-        <w:t>4.</w:t>
-      </w:r>
-      <w:r>
-        <w:rPr>
-          <w:rFonts w:asciiTheme="majorBidi" w:eastAsia="Times New Roman" w:hAnsiTheme="majorBidi" w:cstheme="majorBidi" w:hint="cs"/>
-          <w:color w:val="000000" w:themeColor="text1"/>
-          <w:sz w:val="28"/>
-          <w:cs/>
-        </w:rPr>
-        <w:t xml:space="preserve"> </w:t>
-      </w:r>
-      <w:r>
-        <w:rPr>
-          <w:rFonts w:asciiTheme="majorBidi" w:eastAsia="Times New Roman" w:hAnsiTheme="majorBidi" w:cstheme="majorBidi"/>
-          <w:color w:val="000000" w:themeColor="text1"/>
-          <w:sz w:val="28"/>
-        </w:rPr>
-        <w:t xml:space="preserve">Ruby on Rails </w:t>
-      </w:r>
-      <w:r>
-        <w:rPr>
-          <w:rFonts w:asciiTheme="majorBidi" w:eastAsia="Times New Roman" w:hAnsiTheme="majorBidi" w:cstheme="majorBidi"/>
-          <w:color w:val="000000" w:themeColor="text1"/>
-          <w:sz w:val="28"/>
-          <w:cs/>
-        </w:rPr>
-        <w:t xml:space="preserve">เป็นซอฟต์แวร์ </w:t>
-      </w:r>
-      <w:r>
-        <w:rPr>
-          <w:rFonts w:asciiTheme="majorBidi" w:eastAsia="Times New Roman" w:hAnsiTheme="majorBidi" w:cstheme="majorBidi"/>
-          <w:color w:val="000000" w:themeColor="text1"/>
-          <w:sz w:val="28"/>
-        </w:rPr>
-        <w:t xml:space="preserve">open source </w:t>
-      </w:r>
-      <w:r>
-        <w:rPr>
-          <w:rFonts w:asciiTheme="majorBidi" w:eastAsia="Times New Roman" w:hAnsiTheme="majorBidi" w:cstheme="majorBidi"/>
-          <w:color w:val="000000" w:themeColor="text1"/>
-          <w:sz w:val="28"/>
-          <w:cs/>
-        </w:rPr>
-        <w:t>ทำ</w:t>
-      </w:r>
-      <w:r>
-        <w:rPr>
-          <w:rFonts w:asciiTheme="majorBidi" w:eastAsia="Times New Roman" w:hAnsiTheme="majorBidi" w:cstheme="majorBidi"/>
-          <w:color w:val="000000" w:themeColor="text1"/>
-          <w:sz w:val="28"/>
-          <w:cs/>
-        </w:rPr>
-        <w:t>ให้สามารถตรวจสอบซอร์สโค้ดได้ครบ</w:t>
-      </w:r>
-      <w:r>
-        <w:rPr>
-          <w:rFonts w:asciiTheme="majorBidi" w:eastAsia="Times New Roman" w:hAnsiTheme="majorBidi" w:cstheme="majorBidi"/>
-          <w:color w:val="000000" w:themeColor="text1"/>
-          <w:sz w:val="28"/>
-          <w:cs/>
-        </w:rPr>
-        <w:t>ถ้วน ช่วยให้การแก้ปัญหาเป็นไปได้ง่ายขึ้น</w:t>
-      </w:r>
-      <w:r>
-        <w:rPr>
-          <w:rFonts w:asciiTheme="majorBidi" w:eastAsia="Times New Roman" w:hAnsiTheme="majorBidi" w:cstheme="majorBidi"/>
-          <w:color w:val="000000" w:themeColor="text1"/>
-          <w:sz w:val="28"/>
-          <w:cs/>
-        </w:rPr>
-        <w:br/>
-      </w:r>
-      <w:r>
-        <w:rPr>
-          <w:rFonts w:asciiTheme="majorBidi" w:eastAsia="Times New Roman" w:hAnsiTheme="majorBidi" w:cstheme="majorBidi" w:hint="cs"/>
-          <w:color w:val="000000" w:themeColor="text1"/>
-          <w:sz w:val="28"/>
-          <w:cs/>
-        </w:rPr>
-        <w:t>5.</w:t>
-      </w:r>
-      <w:r>
-        <w:rPr>
-          <w:rFonts w:asciiTheme="majorBidi" w:eastAsia="Times New Roman" w:hAnsiTheme="majorBidi" w:cstheme="majorBidi" w:hint="cs"/>
-          <w:color w:val="000000" w:themeColor="text1"/>
-          <w:sz w:val="28"/>
-          <w:cs/>
-        </w:rPr>
-        <w:t xml:space="preserve"> </w:t>
-      </w:r>
-      <w:r>
-        <w:rPr>
-          <w:rFonts w:asciiTheme="majorBidi" w:eastAsia="Times New Roman" w:hAnsiTheme="majorBidi" w:cstheme="majorBidi"/>
-          <w:color w:val="000000" w:themeColor="text1"/>
-          <w:sz w:val="28"/>
-          <w:cs/>
-        </w:rPr>
-        <w:t xml:space="preserve">ข้อดีอีกข้อของ </w:t>
-      </w:r>
-      <w:r>
-        <w:rPr>
-          <w:rFonts w:asciiTheme="majorBidi" w:eastAsia="Times New Roman" w:hAnsiTheme="majorBidi" w:cstheme="majorBidi"/>
-          <w:color w:val="000000" w:themeColor="text1"/>
-          <w:sz w:val="28"/>
-        </w:rPr>
-        <w:t xml:space="preserve">open source software </w:t>
-      </w:r>
-      <w:r>
-        <w:rPr>
-          <w:rFonts w:asciiTheme="majorBidi" w:eastAsia="Times New Roman" w:hAnsiTheme="majorBidi" w:cstheme="majorBidi"/>
-          <w:color w:val="000000" w:themeColor="text1"/>
-          <w:sz w:val="28"/>
-          <w:cs/>
-        </w:rPr>
-        <w:t>คือการมีเครือข่ายวิศวกรซอฟต์แวร์ทั่วโลก ช่วยกันประดิษฐ์เครื่องมือเพื่อการใช้งานจำเพาะต่างๆ และแบ่งปันให้เพื่อนวิศวกรซอฟต์แวร์ ได้นำไปใช้และพัฒนาต่อยอดยิ่งๆ ขึ้นไป</w:t>
-      </w:r>
-    </w:p>
-    <w:p>
-      <w:pPr>
         <w:spacing w:before="100" w:beforeAutospacing="1" w:after="100" w:afterAutospacing="1" w:line="270" w:lineRule="atLeast"/>
         <w:rPr>
-          <w:rFonts w:asciiTheme="majorBidi" w:eastAsia="Times New Roman" w:hAnsiTheme="majorBidi" w:cstheme="majorBidi"/>
-          <w:color w:val="000000" w:themeColor="text1"/>
-          <w:sz w:val="28"/>
-        </w:rPr>
-      </w:pPr>
-      <w:r>
-        <w:rPr>
-          <w:rFonts w:asciiTheme="majorBidi" w:hAnsiTheme="majorBidi" w:cstheme="majorBidi"/>
-          <w:color w:val="000000" w:themeColor="text1"/>
-          <w:sz w:val="28"/>
-          <w:u w:val="single"/>
-          <w:cs/>
-        </w:rPr>
-        <w:t>ข้อเสีย</w:t>
-      </w:r>
-      <w:r>
-        <w:rPr>
-          <w:rFonts w:asciiTheme="majorBidi" w:eastAsia="Times New Roman" w:hAnsiTheme="majorBidi" w:cstheme="majorBidi"/>
-          <w:color w:val="000000" w:themeColor="text1"/>
-          <w:sz w:val="28"/>
-          <w:cs/>
-        </w:rPr>
-        <w:br/>
-      </w:r>
-      <w:r>
-        <w:rPr>
-          <w:rFonts w:asciiTheme="majorBidi" w:eastAsia="Times New Roman" w:hAnsiTheme="majorBidi" w:cstheme="majorBidi" w:hint="cs"/>
-          <w:color w:val="000000" w:themeColor="text1"/>
-          <w:sz w:val="28"/>
-          <w:cs/>
-        </w:rPr>
-        <w:t>1.</w:t>
-      </w:r>
-      <w:r>
-        <w:rPr>
-          <w:rFonts w:asciiTheme="majorBidi" w:eastAsia="Times New Roman" w:hAnsiTheme="majorBidi" w:cstheme="majorBidi" w:hint="cs"/>
-          <w:color w:val="000000" w:themeColor="text1"/>
-          <w:sz w:val="28"/>
-          <w:cs/>
-        </w:rPr>
-        <w:t xml:space="preserve"> </w:t>
-      </w:r>
-      <w:r>
-        <w:rPr>
-          <w:rFonts w:asciiTheme="majorBidi" w:eastAsia="Times New Roman" w:hAnsiTheme="majorBidi" w:cstheme="majorBidi"/>
-          <w:color w:val="000000" w:themeColor="text1"/>
-          <w:sz w:val="28"/>
-          <w:cs/>
-        </w:rPr>
-        <w:t xml:space="preserve">การติดตั้ง </w:t>
-      </w:r>
-      <w:r>
-        <w:rPr>
-          <w:rFonts w:asciiTheme="majorBidi" w:eastAsia="Times New Roman" w:hAnsiTheme="majorBidi" w:cstheme="majorBidi"/>
-          <w:color w:val="000000" w:themeColor="text1"/>
-          <w:sz w:val="28"/>
-        </w:rPr>
-        <w:t xml:space="preserve">Ruby on Rails </w:t>
-      </w:r>
-      <w:r>
-        <w:rPr>
-          <w:rFonts w:asciiTheme="majorBidi" w:eastAsia="Times New Roman" w:hAnsiTheme="majorBidi" w:cstheme="majorBidi"/>
-          <w:color w:val="000000" w:themeColor="text1"/>
-          <w:sz w:val="28"/>
-          <w:cs/>
-        </w:rPr>
-        <w:t xml:space="preserve">บนเครื่อง </w:t>
-      </w:r>
-      <w:r>
-        <w:rPr>
-          <w:rFonts w:asciiTheme="majorBidi" w:eastAsia="Times New Roman" w:hAnsiTheme="majorBidi" w:cstheme="majorBidi"/>
-          <w:color w:val="000000" w:themeColor="text1"/>
-          <w:sz w:val="28"/>
-        </w:rPr>
-        <w:t xml:space="preserve">development </w:t>
-      </w:r>
-      <w:r>
-        <w:rPr>
-          <w:rFonts w:asciiTheme="majorBidi" w:eastAsia="Times New Roman" w:hAnsiTheme="majorBidi" w:cstheme="majorBidi"/>
-          <w:color w:val="000000" w:themeColor="text1"/>
-          <w:sz w:val="28"/>
-          <w:cs/>
-        </w:rPr>
-        <w:t xml:space="preserve">ยุ่งยากกว่าเครื่องมืออื่นๆ เช่น </w:t>
-      </w:r>
-      <w:r>
-        <w:rPr>
-          <w:rFonts w:asciiTheme="majorBidi" w:eastAsia="Times New Roman" w:hAnsiTheme="majorBidi" w:cstheme="majorBidi"/>
-          <w:color w:val="000000" w:themeColor="text1"/>
-          <w:sz w:val="28"/>
-        </w:rPr>
-        <w:t xml:space="preserve">PHP, Java </w:t>
-      </w:r>
-      <w:r>
-        <w:rPr>
-          <w:rFonts w:asciiTheme="majorBidi" w:eastAsia="Times New Roman" w:hAnsiTheme="majorBidi" w:cstheme="majorBidi"/>
-          <w:color w:val="000000" w:themeColor="text1"/>
-          <w:sz w:val="28"/>
-          <w:cs/>
-        </w:rPr>
-        <w:t>หรือ .</w:t>
-      </w:r>
-      <w:r>
-        <w:rPr>
-          <w:rFonts w:asciiTheme="majorBidi" w:eastAsia="Times New Roman" w:hAnsiTheme="majorBidi" w:cstheme="majorBidi"/>
-          <w:color w:val="000000" w:themeColor="text1"/>
-          <w:sz w:val="28"/>
-        </w:rPr>
-        <w:t>NET</w:t>
-      </w:r>
-      <w:r>
-        <w:rPr>
-          <w:rFonts w:asciiTheme="majorBidi" w:eastAsia="Times New Roman" w:hAnsiTheme="majorBidi" w:cstheme="majorBidi"/>
-          <w:color w:val="000000" w:themeColor="text1"/>
-          <w:sz w:val="28"/>
-          <w:cs/>
-        </w:rPr>
-        <w:br/>
-      </w:r>
-      <w:r>
-        <w:rPr>
-          <w:rFonts w:asciiTheme="majorBidi" w:eastAsia="Times New Roman" w:hAnsiTheme="majorBidi" w:cstheme="majorBidi" w:hint="cs"/>
-          <w:color w:val="000000" w:themeColor="text1"/>
-          <w:sz w:val="28"/>
-          <w:cs/>
-        </w:rPr>
-        <w:t>2.</w:t>
-      </w:r>
-      <w:r>
-        <w:rPr>
-          <w:rFonts w:asciiTheme="majorBidi" w:eastAsia="Times New Roman" w:hAnsiTheme="majorBidi" w:cstheme="majorBidi" w:hint="cs"/>
-          <w:color w:val="000000" w:themeColor="text1"/>
-          <w:sz w:val="28"/>
-          <w:cs/>
-        </w:rPr>
-        <w:t xml:space="preserve"> </w:t>
-      </w:r>
-      <w:r>
-        <w:rPr>
-          <w:rFonts w:asciiTheme="majorBidi" w:eastAsia="Times New Roman" w:hAnsiTheme="majorBidi" w:cstheme="majorBidi"/>
-          <w:color w:val="000000" w:themeColor="text1"/>
-          <w:sz w:val="28"/>
-          <w:cs/>
-        </w:rPr>
-        <w:t xml:space="preserve">การ </w:t>
-      </w:r>
-      <w:r>
-        <w:rPr>
-          <w:rFonts w:asciiTheme="majorBidi" w:eastAsia="Times New Roman" w:hAnsiTheme="majorBidi" w:cstheme="majorBidi"/>
-          <w:color w:val="000000" w:themeColor="text1"/>
-          <w:sz w:val="28"/>
-        </w:rPr>
-        <w:t xml:space="preserve">Deploy Rails application </w:t>
-      </w:r>
-      <w:r>
-        <w:rPr>
-          <w:rFonts w:asciiTheme="majorBidi" w:eastAsia="Times New Roman" w:hAnsiTheme="majorBidi" w:cstheme="majorBidi"/>
-          <w:color w:val="000000" w:themeColor="text1"/>
-          <w:sz w:val="28"/>
-          <w:cs/>
-        </w:rPr>
-        <w:t xml:space="preserve">ขึ้นเซิร์ฟเวอร์จริง ก็ยิ่งยุ่งยากมากกว่าการติดตั้งบนเครื่อง </w:t>
-      </w:r>
-      <w:r>
-        <w:rPr>
-          <w:rFonts w:asciiTheme="majorBidi" w:eastAsia="Times New Roman" w:hAnsiTheme="majorBidi" w:cstheme="majorBidi"/>
-          <w:color w:val="000000" w:themeColor="text1"/>
-          <w:sz w:val="28"/>
-        </w:rPr>
-        <w:t>development</w:t>
-      </w:r>
-      <w:r>
-        <w:rPr>
-          <w:rFonts w:asciiTheme="majorBidi" w:eastAsia="Times New Roman" w:hAnsiTheme="majorBidi" w:cstheme="majorBidi"/>
-          <w:color w:val="000000" w:themeColor="text1"/>
-          <w:sz w:val="28"/>
-          <w:cs/>
-        </w:rPr>
-        <w:br/>
-      </w:r>
-      <w:r>
-        <w:rPr>
-          <w:rFonts w:asciiTheme="majorBidi" w:eastAsia="Times New Roman" w:hAnsiTheme="majorBidi" w:cstheme="majorBidi" w:hint="cs"/>
-          <w:color w:val="000000" w:themeColor="text1"/>
-          <w:sz w:val="28"/>
-          <w:cs/>
-        </w:rPr>
-        <w:t>3.</w:t>
-      </w:r>
-      <w:r>
-        <w:rPr>
-          <w:rFonts w:asciiTheme="majorBidi" w:eastAsia="Times New Roman" w:hAnsiTheme="majorBidi" w:cstheme="majorBidi" w:hint="cs"/>
-          <w:color w:val="000000" w:themeColor="text1"/>
-          <w:sz w:val="28"/>
-          <w:cs/>
-        </w:rPr>
-        <w:t xml:space="preserve"> </w:t>
-      </w:r>
-      <w:r>
-        <w:rPr>
-          <w:rFonts w:asciiTheme="majorBidi" w:eastAsia="Times New Roman" w:hAnsiTheme="majorBidi" w:cstheme="majorBidi"/>
-          <w:color w:val="000000" w:themeColor="text1"/>
-          <w:sz w:val="28"/>
-          <w:cs/>
-        </w:rPr>
-        <w:t xml:space="preserve">ความเร็วในการทำงานของภาษา </w:t>
-      </w:r>
-      <w:r>
-        <w:rPr>
-          <w:rFonts w:asciiTheme="majorBidi" w:eastAsia="Times New Roman" w:hAnsiTheme="majorBidi" w:cstheme="majorBidi"/>
-          <w:color w:val="000000" w:themeColor="text1"/>
-          <w:sz w:val="28"/>
-        </w:rPr>
-        <w:t xml:space="preserve">Ruby </w:t>
-      </w:r>
-      <w:r>
-        <w:rPr>
-          <w:rFonts w:asciiTheme="majorBidi" w:eastAsia="Times New Roman" w:hAnsiTheme="majorBidi" w:cstheme="majorBidi"/>
-          <w:color w:val="000000" w:themeColor="text1"/>
-          <w:sz w:val="28"/>
-          <w:cs/>
-        </w:rPr>
-        <w:t xml:space="preserve">จัดได้ว่าช้ากว่าคู่แข่งอยู่มาก มีความพยายาม แก้ปัญหานี้จากหลายๆ ฝ่าย เช่น </w:t>
-      </w:r>
-      <w:proofErr w:type="spellStart"/>
-      <w:r>
-        <w:rPr>
-          <w:rFonts w:asciiTheme="majorBidi" w:eastAsia="Times New Roman" w:hAnsiTheme="majorBidi" w:cstheme="majorBidi"/>
-          <w:color w:val="000000" w:themeColor="text1"/>
-          <w:sz w:val="28"/>
-        </w:rPr>
-        <w:t>JRuby</w:t>
-      </w:r>
-      <w:proofErr w:type="spellEnd"/>
-      <w:r>
-        <w:rPr>
-          <w:rFonts w:asciiTheme="majorBidi" w:eastAsia="Times New Roman" w:hAnsiTheme="majorBidi" w:cstheme="majorBidi"/>
-          <w:color w:val="000000" w:themeColor="text1"/>
-          <w:sz w:val="28"/>
-        </w:rPr>
-        <w:t xml:space="preserve"> </w:t>
-      </w:r>
-      <w:r>
-        <w:rPr>
-          <w:rFonts w:asciiTheme="majorBidi" w:eastAsia="Times New Roman" w:hAnsiTheme="majorBidi" w:cstheme="majorBidi"/>
-          <w:color w:val="000000" w:themeColor="text1"/>
-          <w:sz w:val="28"/>
-          <w:cs/>
-        </w:rPr>
-        <w:t xml:space="preserve">เป็นการใช้ </w:t>
-      </w:r>
-      <w:r>
-        <w:rPr>
-          <w:rFonts w:asciiTheme="majorBidi" w:eastAsia="Times New Roman" w:hAnsiTheme="majorBidi" w:cstheme="majorBidi"/>
-          <w:color w:val="000000" w:themeColor="text1"/>
-          <w:sz w:val="28"/>
-        </w:rPr>
-        <w:t xml:space="preserve">Java Virtual Machine </w:t>
-      </w:r>
-      <w:r>
-        <w:rPr>
-          <w:rFonts w:asciiTheme="majorBidi" w:eastAsia="Times New Roman" w:hAnsiTheme="majorBidi" w:cstheme="majorBidi"/>
-          <w:color w:val="000000" w:themeColor="text1"/>
-          <w:sz w:val="28"/>
-          <w:cs/>
-        </w:rPr>
-        <w:t xml:space="preserve">มารันโปรแกรมที่เขียนขึ้นด้วยภาษา </w:t>
-      </w:r>
-      <w:r>
-        <w:rPr>
-          <w:rFonts w:asciiTheme="majorBidi" w:eastAsia="Times New Roman" w:hAnsiTheme="majorBidi" w:cstheme="majorBidi"/>
-          <w:color w:val="000000" w:themeColor="text1"/>
-          <w:sz w:val="28"/>
-        </w:rPr>
-        <w:t xml:space="preserve">Ruby </w:t>
-      </w:r>
-      <w:r>
-        <w:rPr>
-          <w:rFonts w:asciiTheme="majorBidi" w:eastAsia="Times New Roman" w:hAnsiTheme="majorBidi" w:cstheme="majorBidi"/>
-          <w:color w:val="000000" w:themeColor="text1"/>
-          <w:sz w:val="28"/>
-          <w:cs/>
-        </w:rPr>
-        <w:t xml:space="preserve">อาศัยการทำงานของ </w:t>
-      </w:r>
-      <w:r>
-        <w:rPr>
-          <w:rFonts w:asciiTheme="majorBidi" w:eastAsia="Times New Roman" w:hAnsiTheme="majorBidi" w:cstheme="majorBidi"/>
-          <w:color w:val="000000" w:themeColor="text1"/>
-          <w:sz w:val="28"/>
-        </w:rPr>
-        <w:t xml:space="preserve">Java Hotspot Compiler </w:t>
-      </w:r>
-      <w:r>
-        <w:rPr>
-          <w:rFonts w:asciiTheme="majorBidi" w:eastAsia="Times New Roman" w:hAnsiTheme="majorBidi" w:cstheme="majorBidi"/>
-          <w:color w:val="000000" w:themeColor="text1"/>
-          <w:sz w:val="28"/>
-          <w:cs/>
-        </w:rPr>
-        <w:t>ในการช่วยเพิ่มความเร็วในการทำงาน</w:t>
-      </w:r>
-      <w:r>
-        <w:rPr>
-          <w:rFonts w:asciiTheme="majorBidi" w:eastAsia="Times New Roman" w:hAnsiTheme="majorBidi" w:cstheme="majorBidi"/>
-          <w:color w:val="000000" w:themeColor="text1"/>
-          <w:sz w:val="28"/>
-          <w:cs/>
-        </w:rPr>
-        <w:br/>
-      </w:r>
-      <w:r>
-        <w:rPr>
-          <w:rFonts w:asciiTheme="majorBidi" w:eastAsia="Times New Roman" w:hAnsiTheme="majorBidi" w:cstheme="majorBidi" w:hint="cs"/>
-          <w:color w:val="000000" w:themeColor="text1"/>
-          <w:sz w:val="28"/>
-          <w:cs/>
-        </w:rPr>
-        <w:t>4.</w:t>
-      </w:r>
-      <w:r>
-        <w:rPr>
-          <w:rFonts w:asciiTheme="majorBidi" w:eastAsia="Times New Roman" w:hAnsiTheme="majorBidi" w:cstheme="majorBidi" w:hint="cs"/>
-          <w:color w:val="000000" w:themeColor="text1"/>
-          <w:sz w:val="28"/>
-          <w:cs/>
-        </w:rPr>
-        <w:t xml:space="preserve"> </w:t>
-      </w:r>
-      <w:r>
-        <w:rPr>
-          <w:rFonts w:asciiTheme="majorBidi" w:eastAsia="Times New Roman" w:hAnsiTheme="majorBidi" w:cstheme="majorBidi"/>
-          <w:color w:val="000000" w:themeColor="text1"/>
-          <w:sz w:val="28"/>
-          <w:cs/>
-        </w:rPr>
-        <w:t xml:space="preserve">ทั้ง </w:t>
-      </w:r>
-      <w:r>
-        <w:rPr>
-          <w:rFonts w:asciiTheme="majorBidi" w:eastAsia="Times New Roman" w:hAnsiTheme="majorBidi" w:cstheme="majorBidi"/>
-          <w:color w:val="000000" w:themeColor="text1"/>
-          <w:sz w:val="28"/>
-        </w:rPr>
-        <w:t xml:space="preserve">Ruby </w:t>
-      </w:r>
-      <w:r>
-        <w:rPr>
-          <w:rFonts w:asciiTheme="majorBidi" w:eastAsia="Times New Roman" w:hAnsiTheme="majorBidi" w:cstheme="majorBidi"/>
-          <w:color w:val="000000" w:themeColor="text1"/>
-          <w:sz w:val="28"/>
-          <w:cs/>
-        </w:rPr>
-        <w:t xml:space="preserve">และ </w:t>
-      </w:r>
-      <w:r>
-        <w:rPr>
-          <w:rFonts w:asciiTheme="majorBidi" w:eastAsia="Times New Roman" w:hAnsiTheme="majorBidi" w:cstheme="majorBidi"/>
-          <w:color w:val="000000" w:themeColor="text1"/>
-          <w:sz w:val="28"/>
-        </w:rPr>
-        <w:t xml:space="preserve">Ruby on Rails </w:t>
-      </w:r>
-      <w:r>
-        <w:rPr>
-          <w:rFonts w:asciiTheme="majorBidi" w:eastAsia="Times New Roman" w:hAnsiTheme="majorBidi" w:cstheme="majorBidi"/>
-          <w:color w:val="000000" w:themeColor="text1"/>
-          <w:sz w:val="28"/>
-          <w:cs/>
-        </w:rPr>
-        <w:t xml:space="preserve">มีทัศนคติที่ไม่ดีกับ </w:t>
-      </w:r>
-      <w:r>
-        <w:rPr>
-          <w:rFonts w:asciiTheme="majorBidi" w:eastAsia="Times New Roman" w:hAnsiTheme="majorBidi" w:cstheme="majorBidi"/>
-          <w:color w:val="000000" w:themeColor="text1"/>
-          <w:sz w:val="28"/>
-        </w:rPr>
-        <w:t xml:space="preserve">Microsoft Windows </w:t>
-      </w:r>
-      <w:r>
-        <w:rPr>
-          <w:rFonts w:asciiTheme="majorBidi" w:eastAsia="Times New Roman" w:hAnsiTheme="majorBidi" w:cstheme="majorBidi"/>
-          <w:color w:val="000000" w:themeColor="text1"/>
-          <w:sz w:val="28"/>
-          <w:cs/>
-        </w:rPr>
-        <w:t xml:space="preserve">การส่งเสริมการ ทำงานบน </w:t>
-      </w:r>
-      <w:r>
-        <w:rPr>
-          <w:rFonts w:asciiTheme="majorBidi" w:eastAsia="Times New Roman" w:hAnsiTheme="majorBidi" w:cstheme="majorBidi"/>
-          <w:color w:val="000000" w:themeColor="text1"/>
-          <w:sz w:val="28"/>
-        </w:rPr>
-        <w:t xml:space="preserve">Windows </w:t>
-      </w:r>
-      <w:r>
-        <w:rPr>
-          <w:rFonts w:asciiTheme="majorBidi" w:eastAsia="Times New Roman" w:hAnsiTheme="majorBidi" w:cstheme="majorBidi"/>
-          <w:color w:val="000000" w:themeColor="text1"/>
-          <w:sz w:val="28"/>
-          <w:cs/>
-        </w:rPr>
-        <w:t xml:space="preserve">จึงมีไม่มากนัก ทำให้การพัฒนา </w:t>
-      </w:r>
-      <w:r>
-        <w:rPr>
-          <w:rFonts w:asciiTheme="majorBidi" w:eastAsia="Times New Roman" w:hAnsiTheme="majorBidi" w:cstheme="majorBidi"/>
-          <w:color w:val="000000" w:themeColor="text1"/>
-          <w:sz w:val="28"/>
-        </w:rPr>
-        <w:t xml:space="preserve">Ruby on Rails </w:t>
-      </w:r>
-      <w:r>
-        <w:rPr>
-          <w:rFonts w:asciiTheme="majorBidi" w:eastAsia="Times New Roman" w:hAnsiTheme="majorBidi" w:cstheme="majorBidi"/>
-          <w:color w:val="000000" w:themeColor="text1"/>
-          <w:sz w:val="28"/>
-          <w:cs/>
-        </w:rPr>
-        <w:t xml:space="preserve">ต้องทำบน </w:t>
-      </w:r>
-      <w:r>
-        <w:rPr>
-          <w:rFonts w:asciiTheme="majorBidi" w:eastAsia="Times New Roman" w:hAnsiTheme="majorBidi" w:cstheme="majorBidi"/>
-          <w:color w:val="000000" w:themeColor="text1"/>
-          <w:sz w:val="28"/>
-        </w:rPr>
-        <w:t xml:space="preserve">Linux </w:t>
-      </w:r>
-      <w:r>
-        <w:rPr>
-          <w:rFonts w:asciiTheme="majorBidi" w:eastAsia="Times New Roman" w:hAnsiTheme="majorBidi" w:cstheme="majorBidi"/>
-          <w:color w:val="000000" w:themeColor="text1"/>
-          <w:sz w:val="28"/>
-          <w:cs/>
-        </w:rPr>
-        <w:t xml:space="preserve">หรือ </w:t>
-      </w:r>
-      <w:r>
-        <w:rPr>
-          <w:rFonts w:asciiTheme="majorBidi" w:eastAsia="Times New Roman" w:hAnsiTheme="majorBidi" w:cstheme="majorBidi"/>
-          <w:color w:val="000000" w:themeColor="text1"/>
-          <w:sz w:val="28"/>
-        </w:rPr>
-        <w:t xml:space="preserve">Apple Mac OS </w:t>
-      </w:r>
-      <w:r>
-        <w:rPr>
-          <w:rFonts w:asciiTheme="majorBidi" w:eastAsia="Times New Roman" w:hAnsiTheme="majorBidi" w:cstheme="majorBidi"/>
-          <w:color w:val="000000" w:themeColor="text1"/>
-          <w:sz w:val="28"/>
-          <w:cs/>
-        </w:rPr>
-        <w:t xml:space="preserve">เป็นหลักและ </w:t>
-      </w:r>
-      <w:r>
-        <w:rPr>
-          <w:rFonts w:asciiTheme="majorBidi" w:eastAsia="Times New Roman" w:hAnsiTheme="majorBidi" w:cstheme="majorBidi"/>
-          <w:color w:val="000000" w:themeColor="text1"/>
-          <w:sz w:val="28"/>
-        </w:rPr>
-        <w:t xml:space="preserve">Deploy </w:t>
-      </w:r>
-      <w:r>
-        <w:rPr>
-          <w:rFonts w:asciiTheme="majorBidi" w:eastAsia="Times New Roman" w:hAnsiTheme="majorBidi" w:cstheme="majorBidi"/>
-          <w:color w:val="000000" w:themeColor="text1"/>
-          <w:sz w:val="28"/>
-          <w:cs/>
-        </w:rPr>
-        <w:t xml:space="preserve">ขึ้น </w:t>
-      </w:r>
-      <w:r>
-        <w:rPr>
-          <w:rFonts w:asciiTheme="majorBidi" w:eastAsia="Times New Roman" w:hAnsiTheme="majorBidi" w:cstheme="majorBidi"/>
-          <w:color w:val="000000" w:themeColor="text1"/>
-          <w:sz w:val="28"/>
-        </w:rPr>
-        <w:t xml:space="preserve">Linux Server </w:t>
-      </w:r>
-      <w:r>
-        <w:rPr>
-          <w:rFonts w:asciiTheme="majorBidi" w:eastAsia="Times New Roman" w:hAnsiTheme="majorBidi" w:cstheme="majorBidi"/>
-          <w:color w:val="000000" w:themeColor="text1"/>
-          <w:sz w:val="28"/>
-          <w:cs/>
-        </w:rPr>
-        <w:t>เป็นหลัก</w:t>
-      </w:r>
-      <w:r>
-        <w:rPr>
-          <w:rFonts w:asciiTheme="majorBidi" w:eastAsia="Times New Roman" w:hAnsiTheme="majorBidi" w:cstheme="majorBidi"/>
-          <w:color w:val="000000" w:themeColor="text1"/>
-          <w:sz w:val="28"/>
-          <w:cs/>
-        </w:rPr>
-        <w:br/>
-      </w:r>
-      <w:r>
-        <w:rPr>
-          <w:rFonts w:asciiTheme="majorBidi" w:eastAsia="Times New Roman" w:hAnsiTheme="majorBidi" w:cstheme="majorBidi" w:hint="cs"/>
-          <w:color w:val="000000" w:themeColor="text1"/>
-          <w:sz w:val="28"/>
-          <w:cs/>
-        </w:rPr>
-        <w:t>5.</w:t>
-      </w:r>
-      <w:r>
-        <w:rPr>
-          <w:rFonts w:asciiTheme="majorBidi" w:eastAsia="Times New Roman" w:hAnsiTheme="majorBidi" w:cstheme="majorBidi" w:hint="cs"/>
-          <w:color w:val="000000" w:themeColor="text1"/>
-          <w:sz w:val="28"/>
-          <w:cs/>
-        </w:rPr>
-        <w:t xml:space="preserve"> </w:t>
-      </w:r>
-      <w:r>
-        <w:rPr>
-          <w:rFonts w:asciiTheme="majorBidi" w:eastAsia="Times New Roman" w:hAnsiTheme="majorBidi" w:cstheme="majorBidi"/>
-          <w:color w:val="000000" w:themeColor="text1"/>
-          <w:sz w:val="28"/>
-        </w:rPr>
-        <w:t xml:space="preserve">Ruby on Rails </w:t>
-      </w:r>
-      <w:r>
-        <w:rPr>
-          <w:rFonts w:asciiTheme="majorBidi" w:eastAsia="Times New Roman" w:hAnsiTheme="majorBidi" w:cstheme="majorBidi"/>
-          <w:color w:val="000000" w:themeColor="text1"/>
-          <w:sz w:val="28"/>
-          <w:cs/>
-        </w:rPr>
-        <w:t xml:space="preserve">ได้รับความนิยมมากในต่างประเทศ แต่ในประเทศไทยเพิ่งเริ่มมีความนิยมในระยะเวลา </w:t>
-      </w:r>
-      <w:r>
-        <w:rPr>
-          <w:rFonts w:asciiTheme="majorBidi" w:eastAsia="Times New Roman" w:hAnsiTheme="majorBidi" w:cstheme="majorBidi"/>
-          <w:color w:val="000000" w:themeColor="text1"/>
-          <w:sz w:val="28"/>
-        </w:rPr>
-        <w:t xml:space="preserve">1-2 </w:t>
-      </w:r>
-      <w:r>
-        <w:rPr>
-          <w:rFonts w:asciiTheme="majorBidi" w:eastAsia="Times New Roman" w:hAnsiTheme="majorBidi" w:cstheme="majorBidi"/>
-          <w:color w:val="000000" w:themeColor="text1"/>
-          <w:sz w:val="28"/>
-          <w:cs/>
-        </w:rPr>
-        <w:t>ปีมานี้ ทำให้ตำรับตำราต่างๆ เป็นภาษาต่างประเทศทั้งหมด</w:t>
-      </w:r>
-    </w:p>
-    <w:p>
-      <w:pPr>
-        <w:spacing w:before="100" w:beforeAutospacing="1" w:after="0" w:line="270" w:lineRule="atLeast"/>
-        <w:rPr>
-          <w:rFonts w:asciiTheme="majorBidi" w:eastAsia="Times New Roman" w:hAnsiTheme="majorBidi" w:cstheme="majorBidi" w:hint="cs"/>
-          <w:color w:val="000000" w:themeColor="text1"/>
-          <w:sz w:val="28"/>
-        </w:rPr>
-      </w:pPr>
-    </w:p>
-    <w:p>
-      <w:pPr>
-        <w:spacing w:before="100" w:beforeAutospacing="1" w:after="100" w:afterAutospacing="1" w:line="270" w:lineRule="atLeast"/>
-        <w:rPr>
-          <w:rFonts w:asciiTheme="majorBidi" w:eastAsia="Times New Roman" w:hAnsiTheme="majorBidi" w:cstheme="majorBidi"/>
-          <w:b/>
-          <w:bCs/>
-          <w:color w:val="000000" w:themeColor="text1"/>
-          <w:sz w:val="40"/>
-          <w:szCs w:val="40"/>
-        </w:rPr>
-      </w:pPr>
-      <w:r>
-        <w:rPr>
-          <w:rFonts w:asciiTheme="majorBidi" w:eastAsia="Times New Roman" w:hAnsiTheme="majorBidi" w:cstheme="majorBidi" w:hint="cs"/>
-          <w:b/>
-          <w:bCs/>
-          <w:color w:val="000000" w:themeColor="text1"/>
-          <w:sz w:val="40"/>
-          <w:szCs w:val="40"/>
-          <w:cs/>
-        </w:rPr>
-        <w:t>9.</w:t>
-      </w:r>
-    </w:p>
-    <w:p>
-      <w:pPr>
-        <w:spacing w:before="100" w:beforeAutospacing="1" w:after="100" w:afterAutospacing="1" w:line="270" w:lineRule="atLeast"/>
-        <w:rPr>
-          <w:rFonts w:asciiTheme="majorBidi" w:hAnsiTheme="majorBidi" w:cstheme="majorBidi"/>
-          <w:color w:val="000000" w:themeColor="text1"/>
-          <w:sz w:val="28"/>
-          <w:shd w:val="clear" w:color="auto" w:fill="FFFFFF"/>
-        </w:rPr>
-      </w:pPr>
-      <w:proofErr w:type="spellStart"/>
-      <w:r>
-        <w:rPr>
-          <w:rFonts w:asciiTheme="majorBidi" w:hAnsiTheme="majorBidi" w:cstheme="majorBidi"/>
-          <w:b/>
-          <w:bCs/>
-          <w:color w:val="000000" w:themeColor="text1"/>
-          <w:sz w:val="28"/>
-          <w:shd w:val="clear" w:color="auto" w:fill="FFFFFF"/>
-        </w:rPr>
-        <w:t>Heroku</w:t>
-      </w:r>
-      <w:proofErr w:type="spellEnd"/>
-      <w:r>
-        <w:rPr>
-          <w:rFonts w:asciiTheme="majorBidi" w:hAnsiTheme="majorBidi" w:cstheme="majorBidi"/>
-          <w:color w:val="000000" w:themeColor="text1"/>
-          <w:sz w:val="28"/>
-          <w:shd w:val="clear" w:color="auto" w:fill="FFFFFF"/>
-        </w:rPr>
-        <w:t xml:space="preserve"> </w:t>
-      </w:r>
-      <w:r>
-        <w:rPr>
-          <w:rFonts w:asciiTheme="majorBidi" w:hAnsiTheme="majorBidi" w:cstheme="majorBidi"/>
-          <w:color w:val="000000" w:themeColor="text1"/>
-          <w:sz w:val="28"/>
-          <w:shd w:val="clear" w:color="auto" w:fill="FFFFFF"/>
-          <w:cs/>
-        </w:rPr>
-        <w:t xml:space="preserve">เป็น </w:t>
-      </w:r>
-      <w:r>
-        <w:rPr>
-          <w:rFonts w:asciiTheme="majorBidi" w:hAnsiTheme="majorBidi" w:cstheme="majorBidi"/>
-          <w:color w:val="000000" w:themeColor="text1"/>
-          <w:sz w:val="28"/>
-          <w:shd w:val="clear" w:color="auto" w:fill="FFFFFF"/>
-        </w:rPr>
-        <w:t>Platform as a Service (</w:t>
-      </w:r>
-      <w:proofErr w:type="spellStart"/>
-      <w:r>
-        <w:rPr>
-          <w:rFonts w:asciiTheme="majorBidi" w:hAnsiTheme="majorBidi" w:cstheme="majorBidi"/>
-          <w:color w:val="000000" w:themeColor="text1"/>
-          <w:sz w:val="28"/>
-          <w:shd w:val="clear" w:color="auto" w:fill="FFFFFF"/>
-        </w:rPr>
-        <w:t>Paas</w:t>
-      </w:r>
-      <w:proofErr w:type="spellEnd"/>
-      <w:r>
-        <w:rPr>
-          <w:rFonts w:asciiTheme="majorBidi" w:hAnsiTheme="majorBidi" w:cstheme="majorBidi"/>
-          <w:color w:val="000000" w:themeColor="text1"/>
-          <w:sz w:val="28"/>
-          <w:shd w:val="clear" w:color="auto" w:fill="FFFFFF"/>
-        </w:rPr>
-        <w:t xml:space="preserve">) </w:t>
-      </w:r>
-      <w:r>
-        <w:rPr>
-          <w:rFonts w:asciiTheme="majorBidi" w:hAnsiTheme="majorBidi" w:cstheme="majorBidi"/>
-          <w:color w:val="000000" w:themeColor="text1"/>
-          <w:sz w:val="28"/>
-          <w:shd w:val="clear" w:color="auto" w:fill="FFFFFF"/>
-          <w:cs/>
-        </w:rPr>
-        <w:t xml:space="preserve">ที่ให้เราใช้งานได้ฟรี (มีแบบเสียเงินด้วย) โดยรองรับภาษาโปรแกรมที่หลากหลาย เช่น </w:t>
-      </w:r>
-      <w:r>
-        <w:rPr>
-          <w:rFonts w:asciiTheme="majorBidi" w:hAnsiTheme="majorBidi" w:cstheme="majorBidi"/>
-          <w:color w:val="000000" w:themeColor="text1"/>
-          <w:sz w:val="28"/>
-          <w:shd w:val="clear" w:color="auto" w:fill="FFFFFF"/>
-        </w:rPr>
-        <w:t xml:space="preserve">Ruby, PHP, Node.js, Python, Java, </w:t>
-      </w:r>
-      <w:proofErr w:type="spellStart"/>
-      <w:r>
-        <w:rPr>
-          <w:rFonts w:asciiTheme="majorBidi" w:hAnsiTheme="majorBidi" w:cstheme="majorBidi"/>
-          <w:color w:val="000000" w:themeColor="text1"/>
-          <w:sz w:val="28"/>
-          <w:shd w:val="clear" w:color="auto" w:fill="FFFFFF"/>
-        </w:rPr>
-        <w:t>Clojure</w:t>
-      </w:r>
-      <w:proofErr w:type="spellEnd"/>
-      <w:r>
-        <w:rPr>
-          <w:rFonts w:asciiTheme="majorBidi" w:hAnsiTheme="majorBidi" w:cstheme="majorBidi"/>
-          <w:color w:val="000000" w:themeColor="text1"/>
-          <w:sz w:val="28"/>
-          <w:shd w:val="clear" w:color="auto" w:fill="FFFFFF"/>
-        </w:rPr>
-        <w:t xml:space="preserve">, Scala </w:t>
-      </w:r>
-      <w:r>
-        <w:rPr>
-          <w:rFonts w:asciiTheme="majorBidi" w:hAnsiTheme="majorBidi" w:cstheme="majorBidi"/>
-          <w:color w:val="000000" w:themeColor="text1"/>
-          <w:sz w:val="28"/>
-          <w:shd w:val="clear" w:color="auto" w:fill="FFFFFF"/>
-          <w:cs/>
-        </w:rPr>
-        <w:t xml:space="preserve">และยังสามารถสร้าง </w:t>
-      </w:r>
-      <w:proofErr w:type="spellStart"/>
-      <w:r>
-        <w:rPr>
-          <w:rFonts w:asciiTheme="majorBidi" w:hAnsiTheme="majorBidi" w:cstheme="majorBidi"/>
-          <w:color w:val="000000" w:themeColor="text1"/>
-          <w:sz w:val="28"/>
-          <w:shd w:val="clear" w:color="auto" w:fill="FFFFFF"/>
-        </w:rPr>
-        <w:t>buildpack</w:t>
-      </w:r>
-      <w:proofErr w:type="spellEnd"/>
-      <w:r>
-        <w:rPr>
-          <w:rFonts w:asciiTheme="majorBidi" w:hAnsiTheme="majorBidi" w:cstheme="majorBidi"/>
-          <w:color w:val="000000" w:themeColor="text1"/>
-          <w:sz w:val="28"/>
-          <w:shd w:val="clear" w:color="auto" w:fill="FFFFFF"/>
-        </w:rPr>
-        <w:t xml:space="preserve"> </w:t>
-      </w:r>
-      <w:r>
-        <w:rPr>
-          <w:rFonts w:asciiTheme="majorBidi" w:hAnsiTheme="majorBidi" w:cstheme="majorBidi"/>
-          <w:color w:val="000000" w:themeColor="text1"/>
-          <w:sz w:val="28"/>
-          <w:shd w:val="clear" w:color="auto" w:fill="FFFFFF"/>
-          <w:cs/>
-        </w:rPr>
-        <w:t xml:space="preserve">สำหรับภาษาอื่นๆได้ เช่น </w:t>
-      </w:r>
-      <w:proofErr w:type="spellStart"/>
-      <w:r>
-        <w:rPr>
-          <w:rFonts w:asciiTheme="majorBidi" w:hAnsiTheme="majorBidi" w:cstheme="majorBidi"/>
-          <w:color w:val="000000" w:themeColor="text1"/>
-          <w:sz w:val="28"/>
-          <w:shd w:val="clear" w:color="auto" w:fill="FFFFFF"/>
-        </w:rPr>
-        <w:t>Lua</w:t>
-      </w:r>
-      <w:proofErr w:type="spellEnd"/>
-      <w:r>
-        <w:rPr>
-          <w:rFonts w:asciiTheme="majorBidi" w:hAnsiTheme="majorBidi" w:cstheme="majorBidi"/>
-          <w:color w:val="000000" w:themeColor="text1"/>
-          <w:sz w:val="28"/>
-          <w:shd w:val="clear" w:color="auto" w:fill="FFFFFF"/>
-        </w:rPr>
-        <w:t xml:space="preserve"> </w:t>
-      </w:r>
-      <w:r>
-        <w:rPr>
-          <w:rFonts w:asciiTheme="majorBidi" w:hAnsiTheme="majorBidi" w:cstheme="majorBidi"/>
-          <w:color w:val="000000" w:themeColor="text1"/>
-          <w:sz w:val="28"/>
-          <w:shd w:val="clear" w:color="auto" w:fill="FFFFFF"/>
-          <w:cs/>
-        </w:rPr>
-        <w:t xml:space="preserve">ที่รันอยู่บน </w:t>
-      </w:r>
-      <w:proofErr w:type="spellStart"/>
-      <w:r>
-        <w:rPr>
-          <w:rFonts w:asciiTheme="majorBidi" w:hAnsiTheme="majorBidi" w:cstheme="majorBidi"/>
-          <w:color w:val="000000" w:themeColor="text1"/>
-          <w:sz w:val="28"/>
-          <w:shd w:val="clear" w:color="auto" w:fill="FFFFFF"/>
-        </w:rPr>
-        <w:t>OpenResty</w:t>
-      </w:r>
-      <w:proofErr w:type="spellEnd"/>
-      <w:r>
-        <w:rPr>
-          <w:rFonts w:asciiTheme="majorBidi" w:hAnsiTheme="majorBidi" w:cstheme="majorBidi"/>
-          <w:color w:val="000000" w:themeColor="text1"/>
-          <w:sz w:val="28"/>
-          <w:shd w:val="clear" w:color="auto" w:fill="FFFFFF"/>
-        </w:rPr>
-        <w:t xml:space="preserve"> </w:t>
-      </w:r>
-      <w:r>
-        <w:rPr>
-          <w:rFonts w:asciiTheme="majorBidi" w:hAnsiTheme="majorBidi" w:cstheme="majorBidi"/>
-          <w:color w:val="000000" w:themeColor="text1"/>
-          <w:sz w:val="28"/>
-          <w:shd w:val="clear" w:color="auto" w:fill="FFFFFF"/>
-          <w:cs/>
-        </w:rPr>
-        <w:t>ได้อีกด้วย</w:t>
-      </w:r>
-    </w:p>
-    <w:p>
-      <w:pPr>
-        <w:spacing w:before="100" w:beforeAutospacing="1" w:after="0" w:line="270" w:lineRule="atLeast"/>
-        <w:rPr>
-          <w:rFonts w:asciiTheme="majorBidi" w:hAnsiTheme="majorBidi" w:cstheme="majorBidi" w:hint="cs"/>
-          <w:color w:val="000000" w:themeColor="text1"/>
-          <w:sz w:val="28"/>
-          <w:shd w:val="clear" w:color="auto" w:fill="FFFFFF"/>
-        </w:rPr>
-      </w:pPr>
-    </w:p>
-    <w:p>
-      <w:pPr>
-        <w:spacing w:before="100" w:beforeAutospacing="1" w:after="100" w:afterAutospacing="1" w:line="270" w:lineRule="atLeast"/>
-        <w:rPr>
-          <w:rFonts w:asciiTheme="majorBidi" w:hAnsiTheme="majorBidi" w:cstheme="majorBidi"/>
-          <w:b/>
-          <w:bCs/>
-          <w:color w:val="000000" w:themeColor="text1"/>
-          <w:sz w:val="40"/>
-          <w:szCs w:val="40"/>
-          <w:shd w:val="clear" w:color="auto" w:fill="FFFFFF"/>
-        </w:rPr>
-      </w:pPr>
-      <w:r>
-        <w:rPr>
-          <w:rFonts w:asciiTheme="majorBidi" w:hAnsiTheme="majorBidi" w:cstheme="majorBidi" w:hint="cs"/>
-          <w:b/>
-          <w:bCs/>
-          <w:color w:val="000000" w:themeColor="text1"/>
-          <w:sz w:val="40"/>
-          <w:szCs w:val="40"/>
-          <w:shd w:val="clear" w:color="auto" w:fill="FFFFFF"/>
-          <w:cs/>
-        </w:rPr>
-        <w:t>10.</w:t>
-      </w:r>
-    </w:p>
-    <w:p>
-      <w:pPr>
-        <w:spacing w:before="100" w:beforeAutospacing="1" w:after="100" w:afterAutospacing="1" w:line="270" w:lineRule="atLeast"/>
-        <w:rPr>
-          <w:rFonts w:asciiTheme="majorBidi" w:hAnsiTheme="majorBidi" w:cstheme="majorBidi" w:hint="cs"/>
+          <w:rFonts w:asciiTheme="majorBidi" w:hAnsiTheme="majorBidi" w:cstheme="majorBidi"/>
           <w:color w:val="000000" w:themeColor="text1"/>
           <w:sz w:val="28"/>
           <w:shd w:val="clear" w:color="auto" w:fill="FFFFFF"/>
@@ -8522,7 +9277,7 @@
           <w:tab w:val="left" w:pos="1035"/>
         </w:tabs>
         <w:rPr>
-          <w:rFonts w:asciiTheme="majorBidi" w:hAnsiTheme="majorBidi" w:cstheme="majorBidi" w:hint="cs"/>
+          <w:rFonts w:asciiTheme="majorBidi" w:hAnsiTheme="majorBidi" w:cstheme="majorBidi"/>
           <w:b/>
           <w:bCs/>
           <w:color w:val="000000" w:themeColor="text1"/>
@@ -8532,10 +9287,9 @@
           <w:cs/>
         </w:rPr>
       </w:pPr>
-      <w:bookmarkStart w:id="0" w:name="_GoBack"/>
-      <w:bookmarkEnd w:id="0"/>
     </w:p>
     <w:sectPr>
+      <w:headerReference w:type="default" r:id="rId7"/>
       <w:pgSz w:w="12240" w:h="15840"/>
       <w:pgMar w:top="1440" w:right="1440" w:bottom="1440" w:left="1440" w:header="720" w:footer="720" w:gutter="0"/>
       <w:cols w:space="720"/>
@@ -8543,6 +9297,81 @@
     </w:sectPr>
   </w:body>
 </w:document>
+</file>
+
+<file path=word/endnotes.xml><?xml version="1.0" encoding="utf-8"?>
+<w:endnotes xmlns:wpc="http://schemas.microsoft.com/office/word/2010/wordprocessingCanvas" xmlns:cx="http://schemas.microsoft.com/office/drawing/2014/chartex" xmlns:cx1="http://schemas.microsoft.com/office/drawing/2015/9/8/chartex" xmlns:mc="http://schemas.openxmlformats.org/markup-compatibility/2006" xmlns:o="urn:schemas-microsoft-com:office:office" xmlns:r="http://schemas.openxmlformats.org/officeDocument/2006/relationships" xmlns:m="http://schemas.openxmlformats.org/officeDocument/2006/math" xmlns:v="urn:schemas-microsoft-com:vml" xmlns:wp14="http://schemas.microsoft.com/office/word/2010/wordprocessingDrawing" xmlns:wp="http://schemas.openxmlformats.org/drawingml/2006/wordprocessingDrawing" xmlns:w10="urn:schemas-microsoft-com:office:word" xmlns:w="http://schemas.openxmlformats.org/wordprocessingml/2006/main" xmlns:w14="http://schemas.microsoft.com/office/word/2010/wordml" xmlns:w15="http://schemas.microsoft.com/office/word/2012/wordml" xmlns:w16se="http://schemas.microsoft.com/office/word/2015/wordml/symex" xmlns:wpg="http://schemas.microsoft.com/office/word/2010/wordprocessingGroup" xmlns:wpi="http://schemas.microsoft.com/office/word/2010/wordprocessingInk" xmlns:wne="http://schemas.microsoft.com/office/word/2006/wordml" xmlns:wps="http://schemas.microsoft.com/office/word/2010/wordprocessingShape" mc:Ignorable="w14 w15 w16se wp14">
+  <w:endnote w:type="separator" w:id="-1">
+    <w:p>
+      <w:pPr>
+        <w:spacing w:after="0" w:line="240" w:lineRule="auto"/>
+      </w:pPr>
+      <w:r>
+        <w:separator/>
+      </w:r>
+    </w:p>
+  </w:endnote>
+  <w:endnote w:type="continuationSeparator" w:id="0">
+    <w:p>
+      <w:pPr>
+        <w:spacing w:after="0" w:line="240" w:lineRule="auto"/>
+      </w:pPr>
+      <w:r>
+        <w:continuationSeparator/>
+      </w:r>
+    </w:p>
+  </w:endnote>
+</w:endnotes>
+</file>
+
+<file path=word/footnotes.xml><?xml version="1.0" encoding="utf-8"?>
+<w:footnotes xmlns:wpc="http://schemas.microsoft.com/office/word/2010/wordprocessingCanvas" xmlns:cx="http://schemas.microsoft.com/office/drawing/2014/chartex" xmlns:cx1="http://schemas.microsoft.com/office/drawing/2015/9/8/chartex" xmlns:mc="http://schemas.openxmlformats.org/markup-compatibility/2006" xmlns:o="urn:schemas-microsoft-com:office:office" xmlns:r="http://schemas.openxmlformats.org/officeDocument/2006/relationships" xmlns:m="http://schemas.openxmlformats.org/officeDocument/2006/math" xmlns:v="urn:schemas-microsoft-com:vml" xmlns:wp14="http://schemas.microsoft.com/office/word/2010/wordprocessingDrawing" xmlns:wp="http://schemas.openxmlformats.org/drawingml/2006/wordprocessingDrawing" xmlns:w10="urn:schemas-microsoft-com:office:word" xmlns:w="http://schemas.openxmlformats.org/wordprocessingml/2006/main" xmlns:w14="http://schemas.microsoft.com/office/word/2010/wordml" xmlns:w15="http://schemas.microsoft.com/office/word/2012/wordml" xmlns:w16se="http://schemas.microsoft.com/office/word/2015/wordml/symex" xmlns:wpg="http://schemas.microsoft.com/office/word/2010/wordprocessingGroup" xmlns:wpi="http://schemas.microsoft.com/office/word/2010/wordprocessingInk" xmlns:wne="http://schemas.microsoft.com/office/word/2006/wordml" xmlns:wps="http://schemas.microsoft.com/office/word/2010/wordprocessingShape" mc:Ignorable="w14 w15 w16se wp14">
+  <w:footnote w:type="separator" w:id="-1">
+    <w:p>
+      <w:pPr>
+        <w:spacing w:after="0" w:line="240" w:lineRule="auto"/>
+      </w:pPr>
+      <w:r>
+        <w:separator/>
+      </w:r>
+    </w:p>
+  </w:footnote>
+  <w:footnote w:type="continuationSeparator" w:id="0">
+    <w:p>
+      <w:pPr>
+        <w:spacing w:after="0" w:line="240" w:lineRule="auto"/>
+      </w:pPr>
+      <w:r>
+        <w:continuationSeparator/>
+      </w:r>
+    </w:p>
+  </w:footnote>
+</w:footnotes>
+</file>
+
+<file path=word/header1.xml><?xml version="1.0" encoding="utf-8"?>
+<w:hdr xmlns:wpc="http://schemas.microsoft.com/office/word/2010/wordprocessingCanvas" xmlns:cx="http://schemas.microsoft.com/office/drawing/2014/chartex" xmlns:cx1="http://schemas.microsoft.com/office/drawing/2015/9/8/chartex" xmlns:mc="http://schemas.openxmlformats.org/markup-compatibility/2006" xmlns:o="urn:schemas-microsoft-com:office:office" xmlns:r="http://schemas.openxmlformats.org/officeDocument/2006/relationships" xmlns:m="http://schemas.openxmlformats.org/officeDocument/2006/math" xmlns:v="urn:schemas-microsoft-com:vml" xmlns:wp14="http://schemas.microsoft.com/office/word/2010/wordprocessingDrawing" xmlns:wp="http://schemas.openxmlformats.org/drawingml/2006/wordprocessingDrawing" xmlns:w10="urn:schemas-microsoft-com:office:word" xmlns:w="http://schemas.openxmlformats.org/wordprocessingml/2006/main" xmlns:w14="http://schemas.microsoft.com/office/word/2010/wordml" xmlns:w15="http://schemas.microsoft.com/office/word/2012/wordml" xmlns:w16se="http://schemas.microsoft.com/office/word/2015/wordml/symex" xmlns:wpg="http://schemas.microsoft.com/office/word/2010/wordprocessingGroup" xmlns:wpi="http://schemas.microsoft.com/office/word/2010/wordprocessingInk" xmlns:wne="http://schemas.microsoft.com/office/word/2006/wordml" xmlns:wps="http://schemas.microsoft.com/office/word/2010/wordprocessingShape" mc:Ignorable="w14 w15 w16se wp14">
+  <w:p>
+    <w:pPr>
+      <w:pStyle w:val="Header"/>
+      <w:jc w:val="right"/>
+      <w:rPr>
+        <w:rFonts w:hint="cs"/>
+        <w:cs/>
+      </w:rPr>
+    </w:pPr>
+    <w:r>
+      <w:t>57160281</w:t>
+    </w:r>
+    <w:r>
+      <w:rPr>
+        <w:rFonts w:hint="cs"/>
+        <w:cs/>
+      </w:rPr>
+      <w:t xml:space="preserve"> กนกวรรณ สุทธิ์ด้วง</w:t>
+    </w:r>
+  </w:p>
+</w:hdr>
 </file>
 
 <file path=word/numbering.xml><?xml version="1.0" encoding="utf-8"?>
@@ -9925,6 +10754,50 @@
       <w:szCs w:val="24"/>
     </w:rPr>
   </w:style>
+  <w:style w:type="paragraph" w:styleId="Header">
+    <w:name w:val="header"/>
+    <w:basedOn w:val="Normal"/>
+    <w:link w:val="HeaderChar"/>
+    <w:uiPriority w:val="99"/>
+    <w:unhideWhenUsed/>
+    <w:rsid w:val="002B0763"/>
+    <w:pPr>
+      <w:tabs>
+        <w:tab w:val="center" w:pos="4680"/>
+        <w:tab w:val="right" w:pos="9360"/>
+      </w:tabs>
+      <w:spacing w:after="0" w:line="240" w:lineRule="auto"/>
+    </w:pPr>
+  </w:style>
+  <w:style w:type="character" w:customStyle="1" w:styleId="HeaderChar">
+    <w:name w:val="Header Char"/>
+    <w:basedOn w:val="DefaultParagraphFont"/>
+    <w:link w:val="Header"/>
+    <w:uiPriority w:val="99"/>
+    <w:rsid w:val="002B0763"/>
+  </w:style>
+  <w:style w:type="paragraph" w:styleId="Footer">
+    <w:name w:val="footer"/>
+    <w:basedOn w:val="Normal"/>
+    <w:link w:val="FooterChar"/>
+    <w:uiPriority w:val="99"/>
+    <w:unhideWhenUsed/>
+    <w:rsid w:val="002B0763"/>
+    <w:pPr>
+      <w:tabs>
+        <w:tab w:val="center" w:pos="4680"/>
+        <w:tab w:val="right" w:pos="9360"/>
+      </w:tabs>
+      <w:spacing w:after="0" w:line="240" w:lineRule="auto"/>
+    </w:pPr>
+  </w:style>
+  <w:style w:type="character" w:customStyle="1" w:styleId="FooterChar">
+    <w:name w:val="Footer Char"/>
+    <w:basedOn w:val="DefaultParagraphFont"/>
+    <w:link w:val="Footer"/>
+    <w:uiPriority w:val="99"/>
+    <w:rsid w:val="002B0763"/>
+  </w:style>
 </w:styles>
 </file>
 
